--- a/VI.AUTOSAR/1.Autosar Architecture (Learn from Scratch with Demo)/Edit/2.docx
+++ b/VI.AUTOSAR/1.Autosar Architecture (Learn from Scratch with Demo)/Edit/2.docx
@@ -232,7 +232,19 @@
           <w:szCs w:val="24"/>
           <w14:ligatures w14:val="none"/>
         </w:rPr>
-        <w:t>Khái niệm chính</w:t>
+        <w:t>Ứng dụng</w:t>
+      </w:r>
+      <w:r>
+        <w:rPr>
+          <w:rFonts w:ascii="Times New Roman" w:eastAsia="Times New Roman" w:hAnsi="Times New Roman" w:cs="Times New Roman"/>
+          <w:b/>
+          <w:bCs/>
+          <w:kern w:val="0"/>
+          <w:sz w:val="24"/>
+          <w:szCs w:val="24"/>
+          <w14:ligatures w14:val="none"/>
+        </w:rPr>
+        <w:t xml:space="preserve"> chính</w:t>
       </w:r>
     </w:p>
     <w:p>
@@ -447,6 +459,380 @@
     <w:p>
       <w:pPr>
         <w:spacing w:before="100" w:beforeAutospacing="1" w:after="100" w:afterAutospacing="1" w:line="240" w:lineRule="auto"/>
+        <w:rPr>
+          <w:rFonts w:ascii="Times New Roman" w:eastAsia="Times New Roman" w:hAnsi="Times New Roman" w:cs="Times New Roman"/>
+          <w:kern w:val="0"/>
+          <w:sz w:val="24"/>
+          <w:szCs w:val="24"/>
+          <w14:ligatures w14:val="none"/>
+        </w:rPr>
+      </w:pPr>
+      <w:r>
+        <w:rPr>
+          <w:rFonts w:ascii="Times New Roman" w:eastAsia="Times New Roman" w:hAnsi="Times New Roman" w:cs="Times New Roman"/>
+          <w:kern w:val="0"/>
+          <w:sz w:val="24"/>
+          <w:szCs w:val="24"/>
+          <w14:ligatures w14:val="none"/>
+        </w:rPr>
+        <w:t xml:space="preserve">. </w:t>
+      </w:r>
+      <w:r>
+        <w:rPr>
+          <w:rFonts w:ascii="Times New Roman" w:eastAsia="Times New Roman" w:hAnsi="Times New Roman" w:cs="Times New Roman"/>
+          <w:b/>
+          <w:bCs/>
+          <w:kern w:val="0"/>
+          <w:sz w:val="24"/>
+          <w:szCs w:val="24"/>
+          <w14:ligatures w14:val="none"/>
+        </w:rPr>
+        <w:t>Các lớp chính trong BSW</w:t>
+      </w:r>
+      <w:r>
+        <w:rPr>
+          <w:rFonts w:ascii="Times New Roman" w:eastAsia="Times New Roman" w:hAnsi="Times New Roman" w:cs="Times New Roman"/>
+          <w:kern w:val="0"/>
+          <w:sz w:val="24"/>
+          <w:szCs w:val="24"/>
+          <w14:ligatures w14:val="none"/>
+        </w:rPr>
+        <w:t xml:space="preserve">: </w:t>
+      </w:r>
+    </w:p>
+    <w:p>
+      <w:pPr>
+        <w:spacing w:before="100" w:beforeAutospacing="1" w:after="100" w:afterAutospacing="1" w:line="240" w:lineRule="auto"/>
+        <w:rPr>
+          <w:rFonts w:ascii="Times New Roman" w:eastAsia="Times New Roman" w:hAnsi="Times New Roman" w:cs="Times New Roman"/>
+          <w:kern w:val="0"/>
+          <w:sz w:val="24"/>
+          <w:szCs w:val="24"/>
+          <w14:ligatures w14:val="none"/>
+        </w:rPr>
+      </w:pPr>
+      <w:r>
+        <w:rPr>
+          <w:rFonts w:ascii="Times New Roman" w:eastAsia="Times New Roman" w:hAnsi="Times New Roman" w:cs="Times New Roman"/>
+          <w:kern w:val="0"/>
+          <w:sz w:val="24"/>
+          <w:szCs w:val="24"/>
+          <w14:ligatures w14:val="none"/>
+        </w:rPr>
+        <w:t xml:space="preserve">. Lớp dịch vụ (Service Layer) </w:t>
+      </w:r>
+    </w:p>
+    <w:p>
+      <w:pPr>
+        <w:spacing w:before="100" w:beforeAutospacing="1" w:after="100" w:afterAutospacing="1" w:line="240" w:lineRule="auto"/>
+        <w:rPr>
+          <w:rFonts w:ascii="Times New Roman" w:eastAsia="Times New Roman" w:hAnsi="Times New Roman" w:cs="Times New Roman"/>
+          <w:kern w:val="0"/>
+          <w:sz w:val="24"/>
+          <w:szCs w:val="24"/>
+          <w14:ligatures w14:val="none"/>
+        </w:rPr>
+      </w:pPr>
+      <w:r>
+        <w:rPr>
+          <w:rFonts w:ascii="Times New Roman" w:eastAsia="Times New Roman" w:hAnsi="Times New Roman" w:cs="Times New Roman"/>
+          <w:kern w:val="0"/>
+          <w:sz w:val="24"/>
+          <w:szCs w:val="24"/>
+          <w14:ligatures w14:val="none"/>
+        </w:rPr>
+        <w:t xml:space="preserve">. Lớp trừu tượng hóa ECU (ECU Abstraction Layer) </w:t>
+      </w:r>
+    </w:p>
+    <w:p>
+      <w:pPr>
+        <w:spacing w:before="100" w:beforeAutospacing="1" w:after="100" w:afterAutospacing="1" w:line="240" w:lineRule="auto"/>
+        <w:rPr>
+          <w:rFonts w:ascii="Times New Roman" w:eastAsia="Times New Roman" w:hAnsi="Times New Roman" w:cs="Times New Roman"/>
+          <w:kern w:val="0"/>
+          <w:sz w:val="24"/>
+          <w:szCs w:val="24"/>
+          <w14:ligatures w14:val="none"/>
+        </w:rPr>
+      </w:pPr>
+      <w:r>
+        <w:rPr>
+          <w:rFonts w:ascii="Times New Roman" w:eastAsia="Times New Roman" w:hAnsi="Times New Roman" w:cs="Times New Roman"/>
+          <w:kern w:val="0"/>
+          <w:sz w:val="24"/>
+          <w:szCs w:val="24"/>
+          <w14:ligatures w14:val="none"/>
+        </w:rPr>
+        <w:t>. Lớp trừu tượng hóa vi điều khiển (Microcontroller Abstraction Layer - MCAL)</w:t>
+      </w:r>
+    </w:p>
+    <w:p>
+      <w:pPr>
+        <w:spacing w:before="100" w:beforeAutospacing="1" w:after="100" w:afterAutospacing="1" w:line="240" w:lineRule="auto"/>
+        <w:rPr>
+          <w:rFonts w:ascii="Times New Roman" w:eastAsia="Times New Roman" w:hAnsi="Times New Roman" w:cs="Times New Roman"/>
+          <w:kern w:val="0"/>
+          <w:sz w:val="24"/>
+          <w:szCs w:val="24"/>
+          <w14:ligatures w14:val="none"/>
+        </w:rPr>
+      </w:pPr>
+      <w:r>
+        <w:rPr>
+          <w:rFonts w:ascii="Times New Roman" w:eastAsia="Times New Roman" w:hAnsi="Times New Roman" w:cs="Times New Roman"/>
+          <w:kern w:val="0"/>
+          <w:sz w:val="24"/>
+          <w:szCs w:val="24"/>
+          <w14:ligatures w14:val="none"/>
+        </w:rPr>
+        <w:t xml:space="preserve">. </w:t>
+      </w:r>
+      <w:r>
+        <w:rPr>
+          <w:rFonts w:ascii="Times New Roman" w:eastAsia="Times New Roman" w:hAnsi="Times New Roman" w:cs="Times New Roman"/>
+          <w:kern w:val="0"/>
+          <w:sz w:val="24"/>
+          <w:szCs w:val="24"/>
+          <w14:ligatures w14:val="none"/>
+        </w:rPr>
+        <w:t>Driver thiết bị phức tạp:</w:t>
+      </w:r>
+      <w:r>
+        <w:rPr>
+          <w:rFonts w:ascii="Times New Roman" w:eastAsia="Times New Roman" w:hAnsi="Times New Roman" w:cs="Times New Roman"/>
+          <w:kern w:val="0"/>
+          <w:sz w:val="24"/>
+          <w:szCs w:val="24"/>
+          <w14:ligatures w14:val="none"/>
+        </w:rPr>
+        <w:t xml:space="preserve"> Lớp đặc biệt trong Autosar giúp truy cập phần cứng nhanh hơn khi có các tính năng yêu cầu thời gian xử lý nghiêm ngặt.</w:t>
+      </w:r>
+    </w:p>
+    <w:p>
+      <w:pPr>
+        <w:spacing w:before="100" w:beforeAutospacing="1" w:after="100" w:afterAutospacing="1" w:line="240" w:lineRule="auto"/>
+        <w:outlineLvl w:val="3"/>
+        <w:rPr>
+          <w:rFonts w:ascii="Times New Roman" w:eastAsia="Times New Roman" w:hAnsi="Times New Roman" w:cs="Times New Roman"/>
+          <w:b/>
+          <w:bCs/>
+          <w:kern w:val="0"/>
+          <w:sz w:val="24"/>
+          <w:szCs w:val="24"/>
+          <w14:ligatures w14:val="none"/>
+        </w:rPr>
+      </w:pPr>
+      <w:r>
+        <w:rPr>
+          <w:rFonts w:ascii="Times New Roman" w:eastAsia="Times New Roman" w:hAnsi="Times New Roman" w:cs="Times New Roman"/>
+          <w:b/>
+          <w:bCs/>
+          <w:kern w:val="0"/>
+          <w:sz w:val="24"/>
+          <w:szCs w:val="24"/>
+          <w14:ligatures w14:val="none"/>
+        </w:rPr>
+        <w:t>Tóm tắt về kiến trúc lớp</w:t>
+      </w:r>
+    </w:p>
+    <w:p>
+      <w:pPr>
+        <w:spacing w:before="100" w:beforeAutospacing="1" w:after="100" w:afterAutospacing="1" w:line="240" w:lineRule="auto"/>
+        <w:rPr>
+          <w:rFonts w:ascii="Times New Roman" w:eastAsia="Times New Roman" w:hAnsi="Times New Roman" w:cs="Times New Roman"/>
+          <w:kern w:val="0"/>
+          <w:sz w:val="24"/>
+          <w:szCs w:val="24"/>
+          <w14:ligatures w14:val="none"/>
+        </w:rPr>
+      </w:pPr>
+      <w:r>
+        <w:rPr>
+          <w:rFonts w:ascii="Times New Roman" w:eastAsia="Times New Roman" w:hAnsi="Times New Roman" w:cs="Times New Roman"/>
+          <w:kern w:val="0"/>
+          <w:sz w:val="24"/>
+          <w:szCs w:val="24"/>
+          <w14:ligatures w14:val="none"/>
+        </w:rPr>
+        <w:t xml:space="preserve">. </w:t>
+      </w:r>
+      <w:r>
+        <w:rPr>
+          <w:rFonts w:ascii="Times New Roman" w:eastAsia="Times New Roman" w:hAnsi="Times New Roman" w:cs="Times New Roman"/>
+          <w:b/>
+          <w:bCs/>
+          <w:kern w:val="0"/>
+          <w:sz w:val="24"/>
+          <w:szCs w:val="24"/>
+          <w14:ligatures w14:val="none"/>
+        </w:rPr>
+        <w:t>Lớp ứng dụng</w:t>
+      </w:r>
+      <w:r>
+        <w:rPr>
+          <w:rFonts w:ascii="Times New Roman" w:eastAsia="Times New Roman" w:hAnsi="Times New Roman" w:cs="Times New Roman"/>
+          <w:kern w:val="0"/>
+          <w:sz w:val="24"/>
+          <w:szCs w:val="24"/>
+          <w14:ligatures w14:val="none"/>
+        </w:rPr>
+        <w:t xml:space="preserve">: </w:t>
+      </w:r>
+    </w:p>
+    <w:p>
+      <w:pPr>
+        <w:spacing w:before="100" w:beforeAutospacing="1" w:after="100" w:afterAutospacing="1" w:line="240" w:lineRule="auto"/>
+        <w:rPr>
+          <w:rFonts w:ascii="Times New Roman" w:eastAsia="Times New Roman" w:hAnsi="Times New Roman" w:cs="Times New Roman"/>
+          <w:kern w:val="0"/>
+          <w:sz w:val="24"/>
+          <w:szCs w:val="24"/>
+          <w14:ligatures w14:val="none"/>
+        </w:rPr>
+      </w:pPr>
+      <w:r>
+        <w:rPr>
+          <w:rFonts w:ascii="Times New Roman" w:eastAsia="Times New Roman" w:hAnsi="Times New Roman" w:cs="Times New Roman"/>
+          <w:kern w:val="0"/>
+          <w:sz w:val="24"/>
+          <w:szCs w:val="24"/>
+          <w14:ligatures w14:val="none"/>
+        </w:rPr>
+        <w:lastRenderedPageBreak/>
+        <w:t xml:space="preserve">. Phần lớn không phụ thuộc vào phần cứng. </w:t>
+      </w:r>
+    </w:p>
+    <w:p>
+      <w:pPr>
+        <w:spacing w:before="100" w:beforeAutospacing="1" w:after="100" w:afterAutospacing="1" w:line="240" w:lineRule="auto"/>
+        <w:rPr>
+          <w:rFonts w:ascii="Times New Roman" w:eastAsia="Times New Roman" w:hAnsi="Times New Roman" w:cs="Times New Roman"/>
+          <w:kern w:val="0"/>
+          <w:sz w:val="24"/>
+          <w:szCs w:val="24"/>
+          <w14:ligatures w14:val="none"/>
+        </w:rPr>
+      </w:pPr>
+      <w:r>
+        <w:rPr>
+          <w:rFonts w:ascii="Times New Roman" w:eastAsia="Times New Roman" w:hAnsi="Times New Roman" w:cs="Times New Roman"/>
+          <w:kern w:val="0"/>
+          <w:sz w:val="24"/>
+          <w:szCs w:val="24"/>
+          <w14:ligatures w14:val="none"/>
+        </w:rPr>
+        <w:t>. Giao tiếp giữa các ứng dụng hoặc từ ứng dụng đến lớp phần mềm cơ bản chỉ thông qua RTE.</w:t>
+      </w:r>
+    </w:p>
+    <w:p>
+      <w:pPr>
+        <w:spacing w:before="100" w:beforeAutospacing="1" w:after="100" w:afterAutospacing="1" w:line="240" w:lineRule="auto"/>
+        <w:rPr>
+          <w:rFonts w:ascii="Times New Roman" w:eastAsia="Times New Roman" w:hAnsi="Times New Roman" w:cs="Times New Roman"/>
+          <w:kern w:val="0"/>
+          <w:sz w:val="24"/>
+          <w:szCs w:val="24"/>
+          <w14:ligatures w14:val="none"/>
+        </w:rPr>
+      </w:pPr>
+      <w:r>
+        <w:rPr>
+          <w:rFonts w:ascii="Times New Roman" w:eastAsia="Times New Roman" w:hAnsi="Times New Roman" w:cs="Times New Roman"/>
+          <w:kern w:val="0"/>
+          <w:sz w:val="24"/>
+          <w:szCs w:val="24"/>
+          <w14:ligatures w14:val="none"/>
+        </w:rPr>
+        <w:t xml:space="preserve">. </w:t>
+      </w:r>
+      <w:r>
+        <w:rPr>
+          <w:rFonts w:ascii="Times New Roman" w:eastAsia="Times New Roman" w:hAnsi="Times New Roman" w:cs="Times New Roman"/>
+          <w:b/>
+          <w:bCs/>
+          <w:kern w:val="0"/>
+          <w:sz w:val="24"/>
+          <w:szCs w:val="24"/>
+          <w14:ligatures w14:val="none"/>
+        </w:rPr>
+        <w:t>Lớp phần mềm cơ bản (BSW)</w:t>
+      </w:r>
+      <w:r>
+        <w:rPr>
+          <w:rFonts w:ascii="Times New Roman" w:eastAsia="Times New Roman" w:hAnsi="Times New Roman" w:cs="Times New Roman"/>
+          <w:kern w:val="0"/>
+          <w:sz w:val="24"/>
+          <w:szCs w:val="24"/>
+          <w14:ligatures w14:val="none"/>
+        </w:rPr>
+        <w:t xml:space="preserve">: </w:t>
+      </w:r>
+    </w:p>
+    <w:p>
+      <w:pPr>
+        <w:spacing w:before="100" w:beforeAutospacing="1" w:after="100" w:afterAutospacing="1" w:line="240" w:lineRule="auto"/>
+        <w:rPr>
+          <w:rFonts w:ascii="Times New Roman" w:eastAsia="Times New Roman" w:hAnsi="Times New Roman" w:cs="Times New Roman"/>
+          <w:kern w:val="0"/>
+          <w:sz w:val="24"/>
+          <w:szCs w:val="24"/>
+          <w14:ligatures w14:val="none"/>
+        </w:rPr>
+      </w:pPr>
+      <w:r>
+        <w:rPr>
+          <w:rFonts w:ascii="Times New Roman" w:eastAsia="Times New Roman" w:hAnsi="Times New Roman" w:cs="Times New Roman"/>
+          <w:kern w:val="0"/>
+          <w:sz w:val="24"/>
+          <w:szCs w:val="24"/>
+          <w14:ligatures w14:val="none"/>
+        </w:rPr>
+        <w:t xml:space="preserve">. Chia thành ba lớp chính </w:t>
+      </w:r>
+      <w:r>
+        <w:rPr>
+          <w:rFonts w:ascii="Times New Roman" w:eastAsia="Times New Roman" w:hAnsi="Times New Roman" w:cs="Times New Roman"/>
+          <w:kern w:val="0"/>
+          <w:sz w:val="24"/>
+          <w:szCs w:val="24"/>
+          <w14:ligatures w14:val="none"/>
+        </w:rPr>
+        <w:t>: l</w:t>
+      </w:r>
+      <w:r>
+        <w:rPr>
+          <w:rFonts w:ascii="Times New Roman" w:eastAsia="Times New Roman" w:hAnsi="Times New Roman" w:cs="Times New Roman"/>
+          <w:kern w:val="0"/>
+          <w:sz w:val="24"/>
+          <w:szCs w:val="24"/>
+          <w14:ligatures w14:val="none"/>
+        </w:rPr>
+        <w:t>ớp dịch vụ, lớp trừu tượng hóa ECU và lớp trừu tượng hóa vi điều khiển</w:t>
+      </w:r>
+      <w:r>
+        <w:rPr>
+          <w:rFonts w:ascii="Times New Roman" w:eastAsia="Times New Roman" w:hAnsi="Times New Roman" w:cs="Times New Roman"/>
+          <w:kern w:val="0"/>
+          <w:sz w:val="24"/>
+          <w:szCs w:val="24"/>
+          <w14:ligatures w14:val="none"/>
+        </w:rPr>
+        <w:t xml:space="preserve"> </w:t>
+      </w:r>
+      <w:r>
+        <w:rPr>
+          <w:rFonts w:ascii="Times New Roman" w:eastAsia="Times New Roman" w:hAnsi="Times New Roman" w:cs="Times New Roman"/>
+          <w:kern w:val="0"/>
+          <w:sz w:val="24"/>
+          <w:szCs w:val="24"/>
+          <w14:ligatures w14:val="none"/>
+        </w:rPr>
+        <w:t>và các driver phức tạp.</w:t>
+      </w:r>
+    </w:p>
+    <w:p>
+      <w:pPr>
+        <w:spacing w:before="100" w:beforeAutospacing="1" w:after="100" w:afterAutospacing="1" w:line="240" w:lineRule="auto"/>
         <w:ind w:left="720"/>
         <w:rPr>
           <w:rFonts w:ascii="Times New Roman" w:eastAsia="Times New Roman" w:hAnsi="Times New Roman" w:cs="Times New Roman"/>
@@ -476,7 +862,7 @@
           <w:szCs w:val="24"/>
           <w14:ligatures w14:val="none"/>
         </w:rPr>
-        <w:t>Các lớp chính trong BSW</w:t>
+        <w:t>Lớp trừu tượng hóa vi điều khiển (MCAL)</w:t>
       </w:r>
       <w:r>
         <w:rPr>
@@ -509,7 +895,7 @@
           <w:szCs w:val="24"/>
           <w14:ligatures w14:val="none"/>
         </w:rPr>
-        <w:t xml:space="preserve">. Lớp dịch vụ (Service Layer) </w:t>
+        <w:t xml:space="preserve">. Lớp thấp nhất của phần mềm cơ bản. </w:t>
       </w:r>
     </w:p>
     <w:p>
@@ -532,7 +918,7 @@
           <w:szCs w:val="24"/>
           <w14:ligatures w14:val="none"/>
         </w:rPr>
-        <w:t xml:space="preserve">. Lớp trừu tượng hóa ECU (ECU Abstraction Layer) </w:t>
+        <w:t xml:space="preserve">. Chứa các driver truy cập trực tiếp vào vi điều khiển, các thiết bị ngoại vi nội bộ và các thiết bị gắn ngoài được ánh xạ bộ nhớ. </w:t>
       </w:r>
     </w:p>
     <w:p>
@@ -555,7 +941,243 @@
           <w:szCs w:val="24"/>
           <w14:ligatures w14:val="none"/>
         </w:rPr>
-        <w:t>. Lớp trừu tượng hóa vi điều khiển (Microcontroller Abstraction Layer - MCAL)</w:t>
+        <w:t>. Cung cấp giao diện tiêu chuẩn cho phần mềm cơ bản, quản lý các thiết bị ngoại vi vi điều khiển và cung cấp các giá trị độc lập với vi điều khiển.</w:t>
+      </w:r>
+    </w:p>
+    <w:p>
+      <w:pPr>
+        <w:spacing w:before="100" w:beforeAutospacing="1" w:after="100" w:afterAutospacing="1" w:line="240" w:lineRule="auto"/>
+        <w:ind w:left="720" w:firstLine="720"/>
+        <w:outlineLvl w:val="3"/>
+        <w:rPr>
+          <w:rFonts w:ascii="Times New Roman" w:eastAsia="Times New Roman" w:hAnsi="Times New Roman" w:cs="Times New Roman"/>
+          <w:b/>
+          <w:bCs/>
+          <w:kern w:val="0"/>
+          <w:sz w:val="24"/>
+          <w:szCs w:val="24"/>
+          <w14:ligatures w14:val="none"/>
+        </w:rPr>
+      </w:pPr>
+      <w:r>
+        <w:rPr>
+          <w:rFonts w:ascii="Times New Roman" w:eastAsia="Times New Roman" w:hAnsi="Times New Roman" w:cs="Times New Roman"/>
+          <w:b/>
+          <w:bCs/>
+          <w:kern w:val="0"/>
+          <w:sz w:val="24"/>
+          <w:szCs w:val="24"/>
+          <w14:ligatures w14:val="none"/>
+        </w:rPr>
+        <w:t>Chi tiết các lớp trong MCAL</w:t>
+      </w:r>
+    </w:p>
+    <w:p>
+      <w:pPr>
+        <w:spacing w:before="100" w:beforeAutospacing="1" w:after="100" w:afterAutospacing="1" w:line="240" w:lineRule="auto"/>
+        <w:ind w:left="1440"/>
+        <w:rPr>
+          <w:rFonts w:ascii="Times New Roman" w:eastAsia="Times New Roman" w:hAnsi="Times New Roman" w:cs="Times New Roman"/>
+          <w:kern w:val="0"/>
+          <w:sz w:val="24"/>
+          <w:szCs w:val="24"/>
+          <w14:ligatures w14:val="none"/>
+        </w:rPr>
+      </w:pPr>
+      <w:r>
+        <w:rPr>
+          <w:rFonts w:ascii="Times New Roman" w:eastAsia="Times New Roman" w:hAnsi="Times New Roman" w:cs="Times New Roman"/>
+          <w:kern w:val="0"/>
+          <w:sz w:val="24"/>
+          <w:szCs w:val="24"/>
+          <w14:ligatures w14:val="none"/>
+        </w:rPr>
+        <w:t xml:space="preserve">. </w:t>
+      </w:r>
+      <w:r>
+        <w:rPr>
+          <w:rFonts w:ascii="Times New Roman" w:eastAsia="Times New Roman" w:hAnsi="Times New Roman" w:cs="Times New Roman"/>
+          <w:b/>
+          <w:bCs/>
+          <w:kern w:val="0"/>
+          <w:sz w:val="24"/>
+          <w:szCs w:val="24"/>
+          <w14:ligatures w14:val="none"/>
+        </w:rPr>
+        <w:t>IO Drivers</w:t>
+      </w:r>
+      <w:r>
+        <w:rPr>
+          <w:rFonts w:ascii="Times New Roman" w:eastAsia="Times New Roman" w:hAnsi="Times New Roman" w:cs="Times New Roman"/>
+          <w:kern w:val="0"/>
+          <w:sz w:val="24"/>
+          <w:szCs w:val="24"/>
+          <w14:ligatures w14:val="none"/>
+        </w:rPr>
+        <w:t>: . Driver cho ADC, PWM, Digital IO, v.v.</w:t>
+      </w:r>
+    </w:p>
+    <w:p>
+      <w:pPr>
+        <w:spacing w:before="100" w:beforeAutospacing="1" w:after="100" w:afterAutospacing="1" w:line="240" w:lineRule="auto"/>
+        <w:ind w:left="1440"/>
+        <w:rPr>
+          <w:rFonts w:ascii="Times New Roman" w:eastAsia="Times New Roman" w:hAnsi="Times New Roman" w:cs="Times New Roman"/>
+          <w:kern w:val="0"/>
+          <w:sz w:val="24"/>
+          <w:szCs w:val="24"/>
+          <w14:ligatures w14:val="none"/>
+        </w:rPr>
+      </w:pPr>
+      <w:r>
+        <w:rPr>
+          <w:rFonts w:ascii="Times New Roman" w:eastAsia="Times New Roman" w:hAnsi="Times New Roman" w:cs="Times New Roman"/>
+          <w:kern w:val="0"/>
+          <w:sz w:val="24"/>
+          <w:szCs w:val="24"/>
+          <w14:ligatures w14:val="none"/>
+        </w:rPr>
+        <w:t xml:space="preserve">. </w:t>
+      </w:r>
+      <w:r>
+        <w:rPr>
+          <w:rFonts w:ascii="Times New Roman" w:eastAsia="Times New Roman" w:hAnsi="Times New Roman" w:cs="Times New Roman"/>
+          <w:b/>
+          <w:bCs/>
+          <w:kern w:val="0"/>
+          <w:sz w:val="24"/>
+          <w:szCs w:val="24"/>
+          <w14:ligatures w14:val="none"/>
+        </w:rPr>
+        <w:t>Communication Drivers</w:t>
+      </w:r>
+      <w:r>
+        <w:rPr>
+          <w:rFonts w:ascii="Times New Roman" w:eastAsia="Times New Roman" w:hAnsi="Times New Roman" w:cs="Times New Roman"/>
+          <w:kern w:val="0"/>
+          <w:sz w:val="24"/>
+          <w:szCs w:val="24"/>
+          <w14:ligatures w14:val="none"/>
+        </w:rPr>
+        <w:t>: . Driver cho SPI, I2C và các hệ thống giao tiếp trong xe như CAN, LIN.</w:t>
+      </w:r>
+    </w:p>
+    <w:p>
+      <w:pPr>
+        <w:spacing w:before="100" w:beforeAutospacing="1" w:after="100" w:afterAutospacing="1" w:line="240" w:lineRule="auto"/>
+        <w:ind w:left="1440"/>
+        <w:rPr>
+          <w:rFonts w:ascii="Times New Roman" w:eastAsia="Times New Roman" w:hAnsi="Times New Roman" w:cs="Times New Roman"/>
+          <w:kern w:val="0"/>
+          <w:sz w:val="24"/>
+          <w:szCs w:val="24"/>
+          <w14:ligatures w14:val="none"/>
+        </w:rPr>
+      </w:pPr>
+      <w:r>
+        <w:rPr>
+          <w:rFonts w:ascii="Times New Roman" w:eastAsia="Times New Roman" w:hAnsi="Times New Roman" w:cs="Times New Roman"/>
+          <w:kern w:val="0"/>
+          <w:sz w:val="24"/>
+          <w:szCs w:val="24"/>
+          <w14:ligatures w14:val="none"/>
+        </w:rPr>
+        <w:t xml:space="preserve">. </w:t>
+      </w:r>
+      <w:r>
+        <w:rPr>
+          <w:rFonts w:ascii="Times New Roman" w:eastAsia="Times New Roman" w:hAnsi="Times New Roman" w:cs="Times New Roman"/>
+          <w:b/>
+          <w:bCs/>
+          <w:kern w:val="0"/>
+          <w:sz w:val="24"/>
+          <w:szCs w:val="24"/>
+          <w14:ligatures w14:val="none"/>
+        </w:rPr>
+        <w:t>Memory Drivers</w:t>
+      </w:r>
+      <w:r>
+        <w:rPr>
+          <w:rFonts w:ascii="Times New Roman" w:eastAsia="Times New Roman" w:hAnsi="Times New Roman" w:cs="Times New Roman"/>
+          <w:kern w:val="0"/>
+          <w:sz w:val="24"/>
+          <w:szCs w:val="24"/>
+          <w14:ligatures w14:val="none"/>
+        </w:rPr>
+        <w:t>: . Driver cho bộ nhớ trên chip và bộ nhớ gắn ngoài như Flash, EEPROM.</w:t>
+      </w:r>
+    </w:p>
+    <w:p>
+      <w:pPr>
+        <w:spacing w:before="100" w:beforeAutospacing="1" w:after="100" w:afterAutospacing="1" w:line="240" w:lineRule="auto"/>
+        <w:ind w:left="1440"/>
+        <w:rPr>
+          <w:rFonts w:ascii="Times New Roman" w:eastAsia="Times New Roman" w:hAnsi="Times New Roman" w:cs="Times New Roman"/>
+          <w:kern w:val="0"/>
+          <w:sz w:val="24"/>
+          <w:szCs w:val="24"/>
+          <w14:ligatures w14:val="none"/>
+        </w:rPr>
+      </w:pPr>
+      <w:r>
+        <w:rPr>
+          <w:rFonts w:ascii="Times New Roman" w:eastAsia="Times New Roman" w:hAnsi="Times New Roman" w:cs="Times New Roman"/>
+          <w:kern w:val="0"/>
+          <w:sz w:val="24"/>
+          <w:szCs w:val="24"/>
+          <w14:ligatures w14:val="none"/>
+        </w:rPr>
+        <w:t xml:space="preserve">. </w:t>
+      </w:r>
+      <w:r>
+        <w:rPr>
+          <w:rFonts w:ascii="Times New Roman" w:eastAsia="Times New Roman" w:hAnsi="Times New Roman" w:cs="Times New Roman"/>
+          <w:b/>
+          <w:bCs/>
+          <w:kern w:val="0"/>
+          <w:sz w:val="24"/>
+          <w:szCs w:val="24"/>
+          <w14:ligatures w14:val="none"/>
+        </w:rPr>
+        <w:t>Microcontroller Drivers</w:t>
+      </w:r>
+      <w:r>
+        <w:rPr>
+          <w:rFonts w:ascii="Times New Roman" w:eastAsia="Times New Roman" w:hAnsi="Times New Roman" w:cs="Times New Roman"/>
+          <w:kern w:val="0"/>
+          <w:sz w:val="24"/>
+          <w:szCs w:val="24"/>
+          <w14:ligatures w14:val="none"/>
+        </w:rPr>
+        <w:t>: . Driver cho các thiết bị ngoại vi nội bộ như watchdog, và các chức năng truy cập trực tiếp vào vi điều khiển.</w:t>
+      </w:r>
+    </w:p>
+    <w:p>
+      <w:pPr>
+        <w:spacing w:before="100" w:beforeAutospacing="1" w:after="100" w:afterAutospacing="1" w:line="240" w:lineRule="auto"/>
+        <w:ind w:firstLine="720"/>
+        <w:outlineLvl w:val="3"/>
+        <w:rPr>
+          <w:rFonts w:ascii="Times New Roman" w:eastAsia="Times New Roman" w:hAnsi="Times New Roman" w:cs="Times New Roman"/>
+          <w:b/>
+          <w:bCs/>
+          <w:kern w:val="0"/>
+          <w:sz w:val="24"/>
+          <w:szCs w:val="24"/>
+          <w14:ligatures w14:val="none"/>
+        </w:rPr>
+      </w:pPr>
+      <w:r>
+        <w:rPr>
+          <w:rFonts w:ascii="Times New Roman" w:eastAsia="Times New Roman" w:hAnsi="Times New Roman" w:cs="Times New Roman"/>
+          <w:b/>
+          <w:bCs/>
+          <w:kern w:val="0"/>
+          <w:sz w:val="24"/>
+          <w:szCs w:val="24"/>
+          <w14:ligatures w14:val="none"/>
+        </w:rPr>
+        <w:t>Lớp trừu tượng hóa ECU</w:t>
       </w:r>
     </w:p>
     <w:p>
@@ -590,17 +1212,17 @@
           <w:szCs w:val="24"/>
           <w14:ligatures w14:val="none"/>
         </w:rPr>
-        <w:t>RTE</w:t>
-      </w:r>
-      <w:r>
-        <w:rPr>
-          <w:rFonts w:ascii="Times New Roman" w:eastAsia="Times New Roman" w:hAnsi="Times New Roman" w:cs="Times New Roman"/>
-          <w:kern w:val="0"/>
-          <w:sz w:val="24"/>
-          <w:szCs w:val="24"/>
-          <w14:ligatures w14:val="none"/>
-        </w:rPr>
-        <w:t>: Kiểm soát trao đổi dữ liệu giữa lớp ứng dụng và phần mềm cơ bản.</w:t>
+        <w:t>Abstraction từ các giá trị điện tử của bất kỳ ECU cụ thể nào</w:t>
+      </w:r>
+      <w:r>
+        <w:rPr>
+          <w:rFonts w:ascii="Times New Roman" w:eastAsia="Times New Roman" w:hAnsi="Times New Roman" w:cs="Times New Roman"/>
+          <w:kern w:val="0"/>
+          <w:sz w:val="24"/>
+          <w:szCs w:val="24"/>
+          <w14:ligatures w14:val="none"/>
+        </w:rPr>
+        <w:t>: . Giúp tách biệt phần mềm cao hơn khỏi các phụ thuộc phần cứng dưới.</w:t>
       </w:r>
     </w:p>
     <w:p>
@@ -635,7 +1257,80 @@
           <w:szCs w:val="24"/>
           <w14:ligatures w14:val="none"/>
         </w:rPr>
-        <w:t>Driver thiết bị phức tạp</w:t>
+        <w:t>Các phân nhóm trong lớp trừu tượng hóa ECU</w:t>
+      </w:r>
+      <w:r>
+        <w:rPr>
+          <w:rFonts w:ascii="Times New Roman" w:eastAsia="Times New Roman" w:hAnsi="Times New Roman" w:cs="Times New Roman"/>
+          <w:kern w:val="0"/>
+          <w:sz w:val="24"/>
+          <w:szCs w:val="24"/>
+          <w14:ligatures w14:val="none"/>
+        </w:rPr>
+        <w:t>: . Trừu tượng hóa phần cứng IO, giao tiếp, bộ nhớ và các thiết bị gắn trên bo mạch.</w:t>
+      </w:r>
+    </w:p>
+    <w:p>
+      <w:pPr>
+        <w:spacing w:before="100" w:beforeAutospacing="1" w:after="100" w:afterAutospacing="1" w:line="240" w:lineRule="auto"/>
+        <w:ind w:firstLine="720"/>
+        <w:outlineLvl w:val="3"/>
+        <w:rPr>
+          <w:rFonts w:ascii="Times New Roman" w:eastAsia="Times New Roman" w:hAnsi="Times New Roman" w:cs="Times New Roman"/>
+          <w:b/>
+          <w:bCs/>
+          <w:kern w:val="0"/>
+          <w:sz w:val="24"/>
+          <w:szCs w:val="24"/>
+          <w14:ligatures w14:val="none"/>
+        </w:rPr>
+      </w:pPr>
+      <w:r>
+        <w:rPr>
+          <w:rFonts w:ascii="Times New Roman" w:eastAsia="Times New Roman" w:hAnsi="Times New Roman" w:cs="Times New Roman"/>
+          <w:b/>
+          <w:bCs/>
+          <w:kern w:val="0"/>
+          <w:sz w:val="24"/>
+          <w:szCs w:val="24"/>
+          <w14:ligatures w14:val="none"/>
+        </w:rPr>
+        <w:t>Lớp dịch vụ</w:t>
+      </w:r>
+    </w:p>
+    <w:p>
+      <w:pPr>
+        <w:spacing w:before="100" w:beforeAutospacing="1" w:after="100" w:afterAutospacing="1" w:line="240" w:lineRule="auto"/>
+        <w:ind w:left="720"/>
+        <w:rPr>
+          <w:rFonts w:ascii="Times New Roman" w:eastAsia="Times New Roman" w:hAnsi="Times New Roman" w:cs="Times New Roman"/>
+          <w:kern w:val="0"/>
+          <w:sz w:val="24"/>
+          <w:szCs w:val="24"/>
+          <w14:ligatures w14:val="none"/>
+        </w:rPr>
+      </w:pPr>
+      <w:r>
+        <w:rPr>
+          <w:rFonts w:ascii="Times New Roman" w:eastAsia="Times New Roman" w:hAnsi="Times New Roman" w:cs="Times New Roman"/>
+          <w:kern w:val="0"/>
+          <w:sz w:val="24"/>
+          <w:szCs w:val="24"/>
+          <w14:ligatures w14:val="none"/>
+        </w:rPr>
+        <w:t xml:space="preserve">. </w:t>
+      </w:r>
+      <w:r>
+        <w:rPr>
+          <w:rFonts w:ascii="Times New Roman" w:eastAsia="Times New Roman" w:hAnsi="Times New Roman" w:cs="Times New Roman"/>
+          <w:b/>
+          <w:bCs/>
+          <w:kern w:val="0"/>
+          <w:sz w:val="24"/>
+          <w:szCs w:val="24"/>
+          <w14:ligatures w14:val="none"/>
+        </w:rPr>
+        <w:t>Các phân nhóm trong lớp dịch vụ</w:t>
       </w:r>
       <w:r>
         <w:rPr>
@@ -668,35 +1363,31 @@
           <w:szCs w:val="24"/>
           <w14:ligatures w14:val="none"/>
         </w:rPr>
-        <w:t>. Lớp đặc biệt trong Autosar giúp truy cập phần cứng nhanh hơn khi có các tính năng yêu cầu thời gian xử lý nghiêm ngặt.</w:t>
-      </w:r>
-    </w:p>
-    <w:p>
-      <w:pPr>
-        <w:spacing w:before="100" w:beforeAutospacing="1" w:after="100" w:afterAutospacing="1" w:line="240" w:lineRule="auto"/>
-        <w:outlineLvl w:val="3"/>
-        <w:rPr>
-          <w:rFonts w:ascii="Times New Roman" w:eastAsia="Times New Roman" w:hAnsi="Times New Roman" w:cs="Times New Roman"/>
-          <w:b/>
-          <w:bCs/>
-          <w:kern w:val="0"/>
-          <w:sz w:val="24"/>
-          <w:szCs w:val="24"/>
-          <w14:ligatures w14:val="none"/>
-        </w:rPr>
-      </w:pPr>
-      <w:r>
-        <w:rPr>
-          <w:rFonts w:ascii="Times New Roman" w:eastAsia="Times New Roman" w:hAnsi="Times New Roman" w:cs="Times New Roman"/>
-          <w:b/>
-          <w:bCs/>
+        <w:t>. Dịch vụ giao tiếp, dịch vụ bộ nhớ và dịch vụ hệ thống.</w:t>
+      </w:r>
+    </w:p>
+    <w:p>
+      <w:pPr>
+        <w:spacing w:before="100" w:beforeAutospacing="1" w:after="100" w:afterAutospacing="1" w:line="240" w:lineRule="auto"/>
+        <w:ind w:left="720"/>
+        <w:rPr>
+          <w:rFonts w:ascii="Times New Roman" w:eastAsia="Times New Roman" w:hAnsi="Times New Roman" w:cs="Times New Roman"/>
+          <w:kern w:val="0"/>
+          <w:sz w:val="24"/>
+          <w:szCs w:val="24"/>
+          <w14:ligatures w14:val="none"/>
+        </w:rPr>
+      </w:pPr>
+      <w:r>
+        <w:rPr>
+          <w:rFonts w:ascii="Times New Roman" w:eastAsia="Times New Roman" w:hAnsi="Times New Roman" w:cs="Times New Roman"/>
           <w:kern w:val="0"/>
           <w:sz w:val="24"/>
           <w:szCs w:val="24"/>
           <w14:ligatures w14:val="none"/>
         </w:rPr>
         <w:lastRenderedPageBreak/>
-        <w:t>Tóm tắt về kiến trúc lớp</w:t>
+        <w:t xml:space="preserve">. Cung cấp giao diện đồng nhất cho giao tiếp mạng xe và quản lý dữ liệu không bay hơi. </w:t>
       </w:r>
     </w:p>
     <w:p>
@@ -719,752 +1410,13 @@
           <w:szCs w:val="24"/>
           <w14:ligatures w14:val="none"/>
         </w:rPr>
-        <w:t xml:space="preserve">. </w:t>
-      </w:r>
-      <w:r>
-        <w:rPr>
-          <w:rFonts w:ascii="Times New Roman" w:eastAsia="Times New Roman" w:hAnsi="Times New Roman" w:cs="Times New Roman"/>
-          <w:b/>
-          <w:bCs/>
-          <w:kern w:val="0"/>
-          <w:sz w:val="24"/>
-          <w:szCs w:val="24"/>
-          <w14:ligatures w14:val="none"/>
-        </w:rPr>
-        <w:t>Lớp ứng dụng</w:t>
-      </w:r>
-      <w:r>
-        <w:rPr>
-          <w:rFonts w:ascii="Times New Roman" w:eastAsia="Times New Roman" w:hAnsi="Times New Roman" w:cs="Times New Roman"/>
-          <w:kern w:val="0"/>
-          <w:sz w:val="24"/>
-          <w:szCs w:val="24"/>
-          <w14:ligatures w14:val="none"/>
-        </w:rPr>
-        <w:t xml:space="preserve">: </w:t>
-      </w:r>
-    </w:p>
-    <w:p>
-      <w:pPr>
-        <w:spacing w:before="100" w:beforeAutospacing="1" w:after="100" w:afterAutospacing="1" w:line="240" w:lineRule="auto"/>
-        <w:ind w:left="720"/>
-        <w:rPr>
-          <w:rFonts w:ascii="Times New Roman" w:eastAsia="Times New Roman" w:hAnsi="Times New Roman" w:cs="Times New Roman"/>
-          <w:kern w:val="0"/>
-          <w:sz w:val="24"/>
-          <w:szCs w:val="24"/>
-          <w14:ligatures w14:val="none"/>
-        </w:rPr>
-      </w:pPr>
-      <w:r>
-        <w:rPr>
-          <w:rFonts w:ascii="Times New Roman" w:eastAsia="Times New Roman" w:hAnsi="Times New Roman" w:cs="Times New Roman"/>
-          <w:kern w:val="0"/>
-          <w:sz w:val="24"/>
-          <w:szCs w:val="24"/>
-          <w14:ligatures w14:val="none"/>
-        </w:rPr>
-        <w:t xml:space="preserve">. Phần lớn không phụ thuộc vào phần cứng. </w:t>
-      </w:r>
-    </w:p>
-    <w:p>
-      <w:pPr>
-        <w:spacing w:before="100" w:beforeAutospacing="1" w:after="100" w:afterAutospacing="1" w:line="240" w:lineRule="auto"/>
-        <w:ind w:left="720"/>
-        <w:rPr>
-          <w:rFonts w:ascii="Times New Roman" w:eastAsia="Times New Roman" w:hAnsi="Times New Roman" w:cs="Times New Roman"/>
-          <w:kern w:val="0"/>
-          <w:sz w:val="24"/>
-          <w:szCs w:val="24"/>
-          <w14:ligatures w14:val="none"/>
-        </w:rPr>
-      </w:pPr>
-      <w:r>
-        <w:rPr>
-          <w:rFonts w:ascii="Times New Roman" w:eastAsia="Times New Roman" w:hAnsi="Times New Roman" w:cs="Times New Roman"/>
-          <w:kern w:val="0"/>
-          <w:sz w:val="24"/>
-          <w:szCs w:val="24"/>
-          <w14:ligatures w14:val="none"/>
-        </w:rPr>
-        <w:t>. Giao tiếp giữa các ứng dụng hoặc từ ứng dụng đến lớp phần mềm cơ bản chỉ thông qua RTE.</w:t>
-      </w:r>
-    </w:p>
-    <w:p>
-      <w:pPr>
-        <w:spacing w:before="100" w:beforeAutospacing="1" w:after="100" w:afterAutospacing="1" w:line="240" w:lineRule="auto"/>
-        <w:ind w:left="720"/>
-        <w:rPr>
-          <w:rFonts w:ascii="Times New Roman" w:eastAsia="Times New Roman" w:hAnsi="Times New Roman" w:cs="Times New Roman"/>
-          <w:kern w:val="0"/>
-          <w:sz w:val="24"/>
-          <w:szCs w:val="24"/>
-          <w14:ligatures w14:val="none"/>
-        </w:rPr>
-      </w:pPr>
-      <w:r>
-        <w:rPr>
-          <w:rFonts w:ascii="Times New Roman" w:eastAsia="Times New Roman" w:hAnsi="Times New Roman" w:cs="Times New Roman"/>
-          <w:kern w:val="0"/>
-          <w:sz w:val="24"/>
-          <w:szCs w:val="24"/>
-          <w14:ligatures w14:val="none"/>
-        </w:rPr>
-        <w:t xml:space="preserve">. </w:t>
-      </w:r>
-      <w:r>
-        <w:rPr>
-          <w:rFonts w:ascii="Times New Roman" w:eastAsia="Times New Roman" w:hAnsi="Times New Roman" w:cs="Times New Roman"/>
-          <w:b/>
-          <w:bCs/>
-          <w:kern w:val="0"/>
-          <w:sz w:val="24"/>
-          <w:szCs w:val="24"/>
-          <w14:ligatures w14:val="none"/>
-        </w:rPr>
-        <w:t>Lớp phần mềm cơ bản (BSW)</w:t>
-      </w:r>
-      <w:r>
-        <w:rPr>
-          <w:rFonts w:ascii="Times New Roman" w:eastAsia="Times New Roman" w:hAnsi="Times New Roman" w:cs="Times New Roman"/>
-          <w:kern w:val="0"/>
-          <w:sz w:val="24"/>
-          <w:szCs w:val="24"/>
-          <w14:ligatures w14:val="none"/>
-        </w:rPr>
-        <w:t xml:space="preserve">: </w:t>
-      </w:r>
-    </w:p>
-    <w:p>
-      <w:pPr>
-        <w:spacing w:before="100" w:beforeAutospacing="1" w:after="100" w:afterAutospacing="1" w:line="240" w:lineRule="auto"/>
-        <w:ind w:left="720"/>
-        <w:rPr>
-          <w:rFonts w:ascii="Times New Roman" w:eastAsia="Times New Roman" w:hAnsi="Times New Roman" w:cs="Times New Roman"/>
-          <w:kern w:val="0"/>
-          <w:sz w:val="24"/>
-          <w:szCs w:val="24"/>
-          <w14:ligatures w14:val="none"/>
-        </w:rPr>
-      </w:pPr>
-      <w:r>
-        <w:rPr>
-          <w:rFonts w:ascii="Times New Roman" w:eastAsia="Times New Roman" w:hAnsi="Times New Roman" w:cs="Times New Roman"/>
-          <w:kern w:val="0"/>
-          <w:sz w:val="24"/>
-          <w:szCs w:val="24"/>
-          <w14:ligatures w14:val="none"/>
-        </w:rPr>
-        <w:t xml:space="preserve">. Chia thành ba lớp chính và các driver phức tạp. </w:t>
-      </w:r>
-    </w:p>
-    <w:p>
-      <w:pPr>
-        <w:spacing w:before="100" w:beforeAutospacing="1" w:after="100" w:afterAutospacing="1" w:line="240" w:lineRule="auto"/>
-        <w:ind w:left="720"/>
-        <w:rPr>
-          <w:rFonts w:ascii="Times New Roman" w:eastAsia="Times New Roman" w:hAnsi="Times New Roman" w:cs="Times New Roman"/>
-          <w:kern w:val="0"/>
-          <w:sz w:val="24"/>
-          <w:szCs w:val="24"/>
-          <w14:ligatures w14:val="none"/>
-        </w:rPr>
-      </w:pPr>
-      <w:r>
-        <w:rPr>
-          <w:rFonts w:ascii="Times New Roman" w:eastAsia="Times New Roman" w:hAnsi="Times New Roman" w:cs="Times New Roman"/>
-          <w:kern w:val="0"/>
-          <w:sz w:val="24"/>
-          <w:szCs w:val="24"/>
-          <w14:ligatures w14:val="none"/>
-        </w:rPr>
-        <w:t>. Lớp dịch vụ, lớp trừu tượng hóa ECU và lớp trừu tượng hóa vi điều khiển.</w:t>
-      </w:r>
-    </w:p>
-    <w:p>
-      <w:pPr>
-        <w:spacing w:before="100" w:beforeAutospacing="1" w:after="100" w:afterAutospacing="1" w:line="240" w:lineRule="auto"/>
-        <w:ind w:left="720"/>
-        <w:rPr>
-          <w:rFonts w:ascii="Times New Roman" w:eastAsia="Times New Roman" w:hAnsi="Times New Roman" w:cs="Times New Roman"/>
-          <w:kern w:val="0"/>
-          <w:sz w:val="24"/>
-          <w:szCs w:val="24"/>
-          <w14:ligatures w14:val="none"/>
-        </w:rPr>
-      </w:pPr>
-      <w:r>
-        <w:rPr>
-          <w:rFonts w:ascii="Times New Roman" w:eastAsia="Times New Roman" w:hAnsi="Times New Roman" w:cs="Times New Roman"/>
-          <w:kern w:val="0"/>
-          <w:sz w:val="24"/>
-          <w:szCs w:val="24"/>
-          <w14:ligatures w14:val="none"/>
-        </w:rPr>
-        <w:t xml:space="preserve">. </w:t>
-      </w:r>
-      <w:r>
-        <w:rPr>
-          <w:rFonts w:ascii="Times New Roman" w:eastAsia="Times New Roman" w:hAnsi="Times New Roman" w:cs="Times New Roman"/>
-          <w:b/>
-          <w:bCs/>
-          <w:kern w:val="0"/>
-          <w:sz w:val="24"/>
-          <w:szCs w:val="24"/>
-          <w14:ligatures w14:val="none"/>
-        </w:rPr>
-        <w:t>Lớp trừu tượng hóa vi điều khiển (MCAL)</w:t>
-      </w:r>
-      <w:r>
-        <w:rPr>
-          <w:rFonts w:ascii="Times New Roman" w:eastAsia="Times New Roman" w:hAnsi="Times New Roman" w:cs="Times New Roman"/>
-          <w:kern w:val="0"/>
-          <w:sz w:val="24"/>
-          <w:szCs w:val="24"/>
-          <w14:ligatures w14:val="none"/>
-        </w:rPr>
-        <w:t xml:space="preserve">: </w:t>
-      </w:r>
-    </w:p>
-    <w:p>
-      <w:pPr>
-        <w:spacing w:before="100" w:beforeAutospacing="1" w:after="100" w:afterAutospacing="1" w:line="240" w:lineRule="auto"/>
-        <w:ind w:left="720"/>
-        <w:rPr>
-          <w:rFonts w:ascii="Times New Roman" w:eastAsia="Times New Roman" w:hAnsi="Times New Roman" w:cs="Times New Roman"/>
-          <w:kern w:val="0"/>
-          <w:sz w:val="24"/>
-          <w:szCs w:val="24"/>
-          <w14:ligatures w14:val="none"/>
-        </w:rPr>
-      </w:pPr>
-      <w:r>
-        <w:rPr>
-          <w:rFonts w:ascii="Times New Roman" w:eastAsia="Times New Roman" w:hAnsi="Times New Roman" w:cs="Times New Roman"/>
-          <w:kern w:val="0"/>
-          <w:sz w:val="24"/>
-          <w:szCs w:val="24"/>
-          <w14:ligatures w14:val="none"/>
-        </w:rPr>
-        <w:t xml:space="preserve">. Lớp thấp nhất của phần mềm cơ bản. </w:t>
-      </w:r>
-    </w:p>
-    <w:p>
-      <w:pPr>
-        <w:spacing w:before="100" w:beforeAutospacing="1" w:after="100" w:afterAutospacing="1" w:line="240" w:lineRule="auto"/>
-        <w:ind w:left="720"/>
-        <w:rPr>
-          <w:rFonts w:ascii="Times New Roman" w:eastAsia="Times New Roman" w:hAnsi="Times New Roman" w:cs="Times New Roman"/>
-          <w:kern w:val="0"/>
-          <w:sz w:val="24"/>
-          <w:szCs w:val="24"/>
-          <w14:ligatures w14:val="none"/>
-        </w:rPr>
-      </w:pPr>
-      <w:r>
-        <w:rPr>
-          <w:rFonts w:ascii="Times New Roman" w:eastAsia="Times New Roman" w:hAnsi="Times New Roman" w:cs="Times New Roman"/>
-          <w:kern w:val="0"/>
-          <w:sz w:val="24"/>
-          <w:szCs w:val="24"/>
-          <w14:ligatures w14:val="none"/>
-        </w:rPr>
-        <w:t xml:space="preserve">. Chứa các driver truy cập trực tiếp vào vi điều khiển, các thiết bị ngoại vi nội bộ và các thiết bị gắn ngoài được ánh xạ bộ nhớ. </w:t>
-      </w:r>
-    </w:p>
-    <w:p>
-      <w:pPr>
-        <w:spacing w:before="100" w:beforeAutospacing="1" w:after="100" w:afterAutospacing="1" w:line="240" w:lineRule="auto"/>
-        <w:ind w:left="720"/>
-        <w:rPr>
-          <w:rFonts w:ascii="Times New Roman" w:eastAsia="Times New Roman" w:hAnsi="Times New Roman" w:cs="Times New Roman"/>
-          <w:kern w:val="0"/>
-          <w:sz w:val="24"/>
-          <w:szCs w:val="24"/>
-          <w14:ligatures w14:val="none"/>
-        </w:rPr>
-      </w:pPr>
-      <w:r>
-        <w:rPr>
-          <w:rFonts w:ascii="Times New Roman" w:eastAsia="Times New Roman" w:hAnsi="Times New Roman" w:cs="Times New Roman"/>
-          <w:kern w:val="0"/>
-          <w:sz w:val="24"/>
-          <w:szCs w:val="24"/>
-          <w14:ligatures w14:val="none"/>
-        </w:rPr>
-        <w:t>. Cung cấp giao diện tiêu chuẩn cho phần mềm cơ bản, quản lý các thiết bị ngoại vi vi điều khiển và cung cấp các giá trị độc lập với vi điều khiển.</w:t>
-      </w:r>
-    </w:p>
-    <w:p>
-      <w:pPr>
-        <w:spacing w:before="100" w:beforeAutospacing="1" w:after="100" w:afterAutospacing="1" w:line="240" w:lineRule="auto"/>
-        <w:outlineLvl w:val="3"/>
-        <w:rPr>
-          <w:rFonts w:ascii="Times New Roman" w:eastAsia="Times New Roman" w:hAnsi="Times New Roman" w:cs="Times New Roman"/>
-          <w:b/>
-          <w:bCs/>
-          <w:kern w:val="0"/>
-          <w:sz w:val="24"/>
-          <w:szCs w:val="24"/>
-          <w14:ligatures w14:val="none"/>
-        </w:rPr>
-      </w:pPr>
-      <w:r>
-        <w:rPr>
-          <w:rFonts w:ascii="Times New Roman" w:eastAsia="Times New Roman" w:hAnsi="Times New Roman" w:cs="Times New Roman"/>
-          <w:b/>
-          <w:bCs/>
-          <w:kern w:val="0"/>
-          <w:sz w:val="24"/>
-          <w:szCs w:val="24"/>
-          <w14:ligatures w14:val="none"/>
-        </w:rPr>
-        <w:t>Chi tiết các lớp trong MCAL</w:t>
-      </w:r>
-    </w:p>
-    <w:p>
-      <w:pPr>
-        <w:spacing w:before="100" w:beforeAutospacing="1" w:after="100" w:afterAutospacing="1" w:line="240" w:lineRule="auto"/>
-        <w:ind w:left="720"/>
-        <w:rPr>
-          <w:rFonts w:ascii="Times New Roman" w:eastAsia="Times New Roman" w:hAnsi="Times New Roman" w:cs="Times New Roman"/>
-          <w:kern w:val="0"/>
-          <w:sz w:val="24"/>
-          <w:szCs w:val="24"/>
-          <w14:ligatures w14:val="none"/>
-        </w:rPr>
-      </w:pPr>
-      <w:r>
-        <w:rPr>
-          <w:rFonts w:ascii="Times New Roman" w:eastAsia="Times New Roman" w:hAnsi="Times New Roman" w:cs="Times New Roman"/>
-          <w:kern w:val="0"/>
-          <w:sz w:val="24"/>
-          <w:szCs w:val="24"/>
-          <w14:ligatures w14:val="none"/>
-        </w:rPr>
-        <w:t xml:space="preserve">. </w:t>
-      </w:r>
-      <w:r>
-        <w:rPr>
-          <w:rFonts w:ascii="Times New Roman" w:eastAsia="Times New Roman" w:hAnsi="Times New Roman" w:cs="Times New Roman"/>
-          <w:b/>
-          <w:bCs/>
-          <w:kern w:val="0"/>
-          <w:sz w:val="24"/>
-          <w:szCs w:val="24"/>
-          <w14:ligatures w14:val="none"/>
-        </w:rPr>
-        <w:t>IO Drivers</w:t>
-      </w:r>
-      <w:r>
-        <w:rPr>
-          <w:rFonts w:ascii="Times New Roman" w:eastAsia="Times New Roman" w:hAnsi="Times New Roman" w:cs="Times New Roman"/>
-          <w:kern w:val="0"/>
-          <w:sz w:val="24"/>
-          <w:szCs w:val="24"/>
-          <w14:ligatures w14:val="none"/>
-        </w:rPr>
-        <w:t>: . Driver cho ADC, PWM, Digital IO, v.v.</w:t>
-      </w:r>
-    </w:p>
-    <w:p>
-      <w:pPr>
-        <w:spacing w:before="100" w:beforeAutospacing="1" w:after="100" w:afterAutospacing="1" w:line="240" w:lineRule="auto"/>
-        <w:ind w:left="720"/>
-        <w:rPr>
-          <w:rFonts w:ascii="Times New Roman" w:eastAsia="Times New Roman" w:hAnsi="Times New Roman" w:cs="Times New Roman"/>
-          <w:kern w:val="0"/>
-          <w:sz w:val="24"/>
-          <w:szCs w:val="24"/>
-          <w14:ligatures w14:val="none"/>
-        </w:rPr>
-      </w:pPr>
-      <w:r>
-        <w:rPr>
-          <w:rFonts w:ascii="Times New Roman" w:eastAsia="Times New Roman" w:hAnsi="Times New Roman" w:cs="Times New Roman"/>
-          <w:kern w:val="0"/>
-          <w:sz w:val="24"/>
-          <w:szCs w:val="24"/>
-          <w14:ligatures w14:val="none"/>
-        </w:rPr>
-        <w:t xml:space="preserve">. </w:t>
-      </w:r>
-      <w:r>
-        <w:rPr>
-          <w:rFonts w:ascii="Times New Roman" w:eastAsia="Times New Roman" w:hAnsi="Times New Roman" w:cs="Times New Roman"/>
-          <w:b/>
-          <w:bCs/>
-          <w:kern w:val="0"/>
-          <w:sz w:val="24"/>
-          <w:szCs w:val="24"/>
-          <w14:ligatures w14:val="none"/>
-        </w:rPr>
-        <w:t>Communication Drivers</w:t>
-      </w:r>
-      <w:r>
-        <w:rPr>
-          <w:rFonts w:ascii="Times New Roman" w:eastAsia="Times New Roman" w:hAnsi="Times New Roman" w:cs="Times New Roman"/>
-          <w:kern w:val="0"/>
-          <w:sz w:val="24"/>
-          <w:szCs w:val="24"/>
-          <w14:ligatures w14:val="none"/>
-        </w:rPr>
-        <w:t>: . Driver cho SPI, I2C và các hệ thống giao tiếp trong xe như CAN, LIN.</w:t>
-      </w:r>
-    </w:p>
-    <w:p>
-      <w:pPr>
-        <w:spacing w:before="100" w:beforeAutospacing="1" w:after="100" w:afterAutospacing="1" w:line="240" w:lineRule="auto"/>
-        <w:ind w:left="720"/>
-        <w:rPr>
-          <w:rFonts w:ascii="Times New Roman" w:eastAsia="Times New Roman" w:hAnsi="Times New Roman" w:cs="Times New Roman"/>
-          <w:kern w:val="0"/>
-          <w:sz w:val="24"/>
-          <w:szCs w:val="24"/>
-          <w14:ligatures w14:val="none"/>
-        </w:rPr>
-      </w:pPr>
-      <w:r>
-        <w:rPr>
-          <w:rFonts w:ascii="Times New Roman" w:eastAsia="Times New Roman" w:hAnsi="Times New Roman" w:cs="Times New Roman"/>
-          <w:kern w:val="0"/>
-          <w:sz w:val="24"/>
-          <w:szCs w:val="24"/>
-          <w14:ligatures w14:val="none"/>
-        </w:rPr>
-        <w:t xml:space="preserve">. </w:t>
-      </w:r>
-      <w:r>
-        <w:rPr>
-          <w:rFonts w:ascii="Times New Roman" w:eastAsia="Times New Roman" w:hAnsi="Times New Roman" w:cs="Times New Roman"/>
-          <w:b/>
-          <w:bCs/>
-          <w:kern w:val="0"/>
-          <w:sz w:val="24"/>
-          <w:szCs w:val="24"/>
-          <w14:ligatures w14:val="none"/>
-        </w:rPr>
-        <w:t>Memory Drivers</w:t>
-      </w:r>
-      <w:r>
-        <w:rPr>
-          <w:rFonts w:ascii="Times New Roman" w:eastAsia="Times New Roman" w:hAnsi="Times New Roman" w:cs="Times New Roman"/>
-          <w:kern w:val="0"/>
-          <w:sz w:val="24"/>
-          <w:szCs w:val="24"/>
-          <w14:ligatures w14:val="none"/>
-        </w:rPr>
-        <w:t>: . Driver cho bộ nhớ trên chip và bộ nhớ gắn ngoài như Flash, EEPROM.</w:t>
-      </w:r>
-    </w:p>
-    <w:p>
-      <w:pPr>
-        <w:spacing w:before="100" w:beforeAutospacing="1" w:after="100" w:afterAutospacing="1" w:line="240" w:lineRule="auto"/>
-        <w:ind w:left="720"/>
-        <w:rPr>
-          <w:rFonts w:ascii="Times New Roman" w:eastAsia="Times New Roman" w:hAnsi="Times New Roman" w:cs="Times New Roman"/>
-          <w:kern w:val="0"/>
-          <w:sz w:val="24"/>
-          <w:szCs w:val="24"/>
-          <w14:ligatures w14:val="none"/>
-        </w:rPr>
-      </w:pPr>
-      <w:r>
-        <w:rPr>
-          <w:rFonts w:ascii="Times New Roman" w:eastAsia="Times New Roman" w:hAnsi="Times New Roman" w:cs="Times New Roman"/>
-          <w:kern w:val="0"/>
-          <w:sz w:val="24"/>
-          <w:szCs w:val="24"/>
-          <w14:ligatures w14:val="none"/>
-        </w:rPr>
-        <w:t xml:space="preserve">. </w:t>
-      </w:r>
-      <w:r>
-        <w:rPr>
-          <w:rFonts w:ascii="Times New Roman" w:eastAsia="Times New Roman" w:hAnsi="Times New Roman" w:cs="Times New Roman"/>
-          <w:b/>
-          <w:bCs/>
-          <w:kern w:val="0"/>
-          <w:sz w:val="24"/>
-          <w:szCs w:val="24"/>
-          <w14:ligatures w14:val="none"/>
-        </w:rPr>
-        <w:t>Microcontroller Drivers</w:t>
-      </w:r>
-      <w:r>
-        <w:rPr>
-          <w:rFonts w:ascii="Times New Roman" w:eastAsia="Times New Roman" w:hAnsi="Times New Roman" w:cs="Times New Roman"/>
-          <w:kern w:val="0"/>
-          <w:sz w:val="24"/>
-          <w:szCs w:val="24"/>
-          <w14:ligatures w14:val="none"/>
-        </w:rPr>
-        <w:t>: . Driver cho các thiết bị ngoại vi nội bộ như watchdog, và các chức năng truy cập trực tiếp vào vi điều khiển.</w:t>
-      </w:r>
-    </w:p>
-    <w:p>
-      <w:pPr>
-        <w:spacing w:before="100" w:beforeAutospacing="1" w:after="100" w:afterAutospacing="1" w:line="240" w:lineRule="auto"/>
-        <w:outlineLvl w:val="3"/>
-        <w:rPr>
-          <w:rFonts w:ascii="Times New Roman" w:eastAsia="Times New Roman" w:hAnsi="Times New Roman" w:cs="Times New Roman"/>
-          <w:b/>
-          <w:bCs/>
-          <w:kern w:val="0"/>
-          <w:sz w:val="24"/>
-          <w:szCs w:val="24"/>
-          <w14:ligatures w14:val="none"/>
-        </w:rPr>
-      </w:pPr>
-      <w:r>
-        <w:rPr>
-          <w:rFonts w:ascii="Times New Roman" w:eastAsia="Times New Roman" w:hAnsi="Times New Roman" w:cs="Times New Roman"/>
-          <w:b/>
-          <w:bCs/>
-          <w:kern w:val="0"/>
-          <w:sz w:val="24"/>
-          <w:szCs w:val="24"/>
-          <w14:ligatures w14:val="none"/>
-        </w:rPr>
-        <w:t>Lớp trừu tượng hóa ECU</w:t>
-      </w:r>
-    </w:p>
-    <w:p>
-      <w:pPr>
-        <w:spacing w:before="100" w:beforeAutospacing="1" w:after="100" w:afterAutospacing="1" w:line="240" w:lineRule="auto"/>
-        <w:ind w:left="720"/>
-        <w:rPr>
-          <w:rFonts w:ascii="Times New Roman" w:eastAsia="Times New Roman" w:hAnsi="Times New Roman" w:cs="Times New Roman"/>
-          <w:kern w:val="0"/>
-          <w:sz w:val="24"/>
-          <w:szCs w:val="24"/>
-          <w14:ligatures w14:val="none"/>
-        </w:rPr>
-      </w:pPr>
-      <w:r>
-        <w:rPr>
-          <w:rFonts w:ascii="Times New Roman" w:eastAsia="Times New Roman" w:hAnsi="Times New Roman" w:cs="Times New Roman"/>
-          <w:kern w:val="0"/>
-          <w:sz w:val="24"/>
-          <w:szCs w:val="24"/>
-          <w14:ligatures w14:val="none"/>
-        </w:rPr>
-        <w:t xml:space="preserve">. </w:t>
-      </w:r>
-      <w:r>
-        <w:rPr>
-          <w:rFonts w:ascii="Times New Roman" w:eastAsia="Times New Roman" w:hAnsi="Times New Roman" w:cs="Times New Roman"/>
-          <w:b/>
-          <w:bCs/>
-          <w:kern w:val="0"/>
-          <w:sz w:val="24"/>
-          <w:szCs w:val="24"/>
-          <w14:ligatures w14:val="none"/>
-        </w:rPr>
-        <w:t>Abstraction từ các giá trị điện tử của bất kỳ ECU cụ thể nào</w:t>
-      </w:r>
-      <w:r>
-        <w:rPr>
-          <w:rFonts w:ascii="Times New Roman" w:eastAsia="Times New Roman" w:hAnsi="Times New Roman" w:cs="Times New Roman"/>
-          <w:kern w:val="0"/>
-          <w:sz w:val="24"/>
-          <w:szCs w:val="24"/>
-          <w14:ligatures w14:val="none"/>
-        </w:rPr>
-        <w:t>: . Giúp tách biệt phần mềm cao hơn khỏi các phụ thuộc phần cứng dưới.</w:t>
-      </w:r>
-    </w:p>
-    <w:p>
-      <w:pPr>
-        <w:spacing w:before="100" w:beforeAutospacing="1" w:after="100" w:afterAutospacing="1" w:line="240" w:lineRule="auto"/>
-        <w:ind w:left="720"/>
-        <w:rPr>
-          <w:rFonts w:ascii="Times New Roman" w:eastAsia="Times New Roman" w:hAnsi="Times New Roman" w:cs="Times New Roman"/>
-          <w:kern w:val="0"/>
-          <w:sz w:val="24"/>
-          <w:szCs w:val="24"/>
-          <w14:ligatures w14:val="none"/>
-        </w:rPr>
-      </w:pPr>
-      <w:r>
-        <w:rPr>
-          <w:rFonts w:ascii="Times New Roman" w:eastAsia="Times New Roman" w:hAnsi="Times New Roman" w:cs="Times New Roman"/>
-          <w:kern w:val="0"/>
-          <w:sz w:val="24"/>
-          <w:szCs w:val="24"/>
-          <w14:ligatures w14:val="none"/>
-        </w:rPr>
-        <w:t xml:space="preserve">. </w:t>
-      </w:r>
-      <w:r>
-        <w:rPr>
-          <w:rFonts w:ascii="Times New Roman" w:eastAsia="Times New Roman" w:hAnsi="Times New Roman" w:cs="Times New Roman"/>
-          <w:b/>
-          <w:bCs/>
-          <w:kern w:val="0"/>
-          <w:sz w:val="24"/>
-          <w:szCs w:val="24"/>
-          <w14:ligatures w14:val="none"/>
-        </w:rPr>
-        <w:t>Các phân nhóm trong lớp trừu tượng hóa ECU</w:t>
-      </w:r>
-      <w:r>
-        <w:rPr>
-          <w:rFonts w:ascii="Times New Roman" w:eastAsia="Times New Roman" w:hAnsi="Times New Roman" w:cs="Times New Roman"/>
-          <w:kern w:val="0"/>
-          <w:sz w:val="24"/>
-          <w:szCs w:val="24"/>
-          <w14:ligatures w14:val="none"/>
-        </w:rPr>
-        <w:t>: . Trừu tượng hóa phần cứng IO, giao tiếp, bộ nhớ và các thiết bị gắn trên bo mạch.</w:t>
-      </w:r>
-    </w:p>
-    <w:p>
-      <w:pPr>
-        <w:spacing w:before="100" w:beforeAutospacing="1" w:after="100" w:afterAutospacing="1" w:line="240" w:lineRule="auto"/>
-        <w:outlineLvl w:val="3"/>
-        <w:rPr>
-          <w:rFonts w:ascii="Times New Roman" w:eastAsia="Times New Roman" w:hAnsi="Times New Roman" w:cs="Times New Roman"/>
-          <w:b/>
-          <w:bCs/>
-          <w:kern w:val="0"/>
-          <w:sz w:val="24"/>
-          <w:szCs w:val="24"/>
-          <w14:ligatures w14:val="none"/>
-        </w:rPr>
-      </w:pPr>
-      <w:r>
-        <w:rPr>
-          <w:rFonts w:ascii="Times New Roman" w:eastAsia="Times New Roman" w:hAnsi="Times New Roman" w:cs="Times New Roman"/>
-          <w:b/>
-          <w:bCs/>
-          <w:kern w:val="0"/>
-          <w:sz w:val="24"/>
-          <w:szCs w:val="24"/>
-          <w14:ligatures w14:val="none"/>
-        </w:rPr>
-        <w:lastRenderedPageBreak/>
-        <w:t>Lớp dịch vụ</w:t>
-      </w:r>
-    </w:p>
-    <w:p>
-      <w:pPr>
-        <w:spacing w:before="100" w:beforeAutospacing="1" w:after="100" w:afterAutospacing="1" w:line="240" w:lineRule="auto"/>
-        <w:ind w:left="720"/>
-        <w:rPr>
-          <w:rFonts w:ascii="Times New Roman" w:eastAsia="Times New Roman" w:hAnsi="Times New Roman" w:cs="Times New Roman"/>
-          <w:kern w:val="0"/>
-          <w:sz w:val="24"/>
-          <w:szCs w:val="24"/>
-          <w14:ligatures w14:val="none"/>
-        </w:rPr>
-      </w:pPr>
-      <w:r>
-        <w:rPr>
-          <w:rFonts w:ascii="Times New Roman" w:eastAsia="Times New Roman" w:hAnsi="Times New Roman" w:cs="Times New Roman"/>
-          <w:kern w:val="0"/>
-          <w:sz w:val="24"/>
-          <w:szCs w:val="24"/>
-          <w14:ligatures w14:val="none"/>
-        </w:rPr>
-        <w:t xml:space="preserve">. </w:t>
-      </w:r>
-      <w:r>
-        <w:rPr>
-          <w:rFonts w:ascii="Times New Roman" w:eastAsia="Times New Roman" w:hAnsi="Times New Roman" w:cs="Times New Roman"/>
-          <w:b/>
-          <w:bCs/>
-          <w:kern w:val="0"/>
-          <w:sz w:val="24"/>
-          <w:szCs w:val="24"/>
-          <w14:ligatures w14:val="none"/>
-        </w:rPr>
-        <w:t>Các phân nhóm trong lớp dịch vụ</w:t>
-      </w:r>
-      <w:r>
-        <w:rPr>
-          <w:rFonts w:ascii="Times New Roman" w:eastAsia="Times New Roman" w:hAnsi="Times New Roman" w:cs="Times New Roman"/>
-          <w:kern w:val="0"/>
-          <w:sz w:val="24"/>
-          <w:szCs w:val="24"/>
-          <w14:ligatures w14:val="none"/>
-        </w:rPr>
-        <w:t xml:space="preserve">: </w:t>
-      </w:r>
-    </w:p>
-    <w:p>
-      <w:pPr>
-        <w:spacing w:before="100" w:beforeAutospacing="1" w:after="100" w:afterAutospacing="1" w:line="240" w:lineRule="auto"/>
-        <w:ind w:left="720"/>
-        <w:rPr>
-          <w:rFonts w:ascii="Times New Roman" w:eastAsia="Times New Roman" w:hAnsi="Times New Roman" w:cs="Times New Roman"/>
-          <w:kern w:val="0"/>
-          <w:sz w:val="24"/>
-          <w:szCs w:val="24"/>
-          <w14:ligatures w14:val="none"/>
-        </w:rPr>
-      </w:pPr>
-      <w:r>
-        <w:rPr>
-          <w:rFonts w:ascii="Times New Roman" w:eastAsia="Times New Roman" w:hAnsi="Times New Roman" w:cs="Times New Roman"/>
-          <w:kern w:val="0"/>
-          <w:sz w:val="24"/>
-          <w:szCs w:val="24"/>
-          <w14:ligatures w14:val="none"/>
-        </w:rPr>
-        <w:t>. Dịch vụ giao tiếp, dịch vụ bộ nhớ và dịch vụ hệ thống.</w:t>
-      </w:r>
-    </w:p>
-    <w:p>
-      <w:pPr>
-        <w:spacing w:before="100" w:beforeAutospacing="1" w:after="100" w:afterAutospacing="1" w:line="240" w:lineRule="auto"/>
-        <w:ind w:left="720"/>
-        <w:rPr>
-          <w:rFonts w:ascii="Times New Roman" w:eastAsia="Times New Roman" w:hAnsi="Times New Roman" w:cs="Times New Roman"/>
-          <w:kern w:val="0"/>
-          <w:sz w:val="24"/>
-          <w:szCs w:val="24"/>
-          <w14:ligatures w14:val="none"/>
-        </w:rPr>
-      </w:pPr>
-      <w:r>
-        <w:rPr>
-          <w:rFonts w:ascii="Times New Roman" w:eastAsia="Times New Roman" w:hAnsi="Times New Roman" w:cs="Times New Roman"/>
-          <w:kern w:val="0"/>
-          <w:sz w:val="24"/>
-          <w:szCs w:val="24"/>
-          <w14:ligatures w14:val="none"/>
-        </w:rPr>
-        <w:t xml:space="preserve">. Cung cấp giao diện đồng nhất cho giao tiếp mạng xe và quản lý dữ liệu không bay hơi. </w:t>
-      </w:r>
-    </w:p>
-    <w:p>
-      <w:pPr>
-        <w:spacing w:before="100" w:beforeAutospacing="1" w:after="100" w:afterAutospacing="1" w:line="240" w:lineRule="auto"/>
-        <w:ind w:left="720"/>
-        <w:rPr>
-          <w:rFonts w:ascii="Times New Roman" w:eastAsia="Times New Roman" w:hAnsi="Times New Roman" w:cs="Times New Roman"/>
-          <w:kern w:val="0"/>
-          <w:sz w:val="24"/>
-          <w:szCs w:val="24"/>
-          <w14:ligatures w14:val="none"/>
-        </w:rPr>
-      </w:pPr>
-      <w:r>
-        <w:rPr>
-          <w:rFonts w:ascii="Times New Roman" w:eastAsia="Times New Roman" w:hAnsi="Times New Roman" w:cs="Times New Roman"/>
-          <w:kern w:val="0"/>
-          <w:sz w:val="24"/>
-          <w:szCs w:val="24"/>
-          <w14:ligatures w14:val="none"/>
-        </w:rPr>
         <w:t>. Cung cấp các dịch vụ cơ bản cho các mô-đun ứng dụng và phần mềm cơ bản.</w:t>
       </w:r>
     </w:p>
     <w:p>
       <w:pPr>
         <w:spacing w:before="100" w:beforeAutospacing="1" w:after="100" w:afterAutospacing="1" w:line="240" w:lineRule="auto"/>
-        <w:ind w:left="720"/>
+        <w:ind w:firstLine="720"/>
         <w:outlineLvl w:val="3"/>
         <w:rPr>
           <w:rFonts w:ascii="Times New Roman" w:eastAsia="Times New Roman" w:hAnsi="Times New Roman" w:cs="Times New Roman"/>
@@ -1834,83 +1786,83 @@
           <w:sz w:val="24"/>
           <w:szCs w:val="24"/>
         </w:rPr>
+        <w:t>6. AUTOSAR INTERFACES</w:t>
+      </w:r>
+    </w:p>
+    <w:p>
+      <w:pPr>
+        <w:spacing w:before="100" w:beforeAutospacing="1" w:after="100" w:afterAutospacing="1" w:line="240" w:lineRule="auto"/>
+        <w:outlineLvl w:val="3"/>
+        <w:rPr>
+          <w:rFonts w:ascii="Times New Roman" w:eastAsia="Times New Roman" w:hAnsi="Times New Roman" w:cs="Times New Roman"/>
+          <w:b/>
+          <w:bCs/>
+          <w:kern w:val="0"/>
+          <w:sz w:val="24"/>
+          <w:szCs w:val="24"/>
+          <w14:ligatures w14:val="none"/>
+        </w:rPr>
+      </w:pPr>
+      <w:r>
+        <w:rPr>
+          <w:rFonts w:ascii="Times New Roman" w:eastAsia="Times New Roman" w:hAnsi="Times New Roman" w:cs="Times New Roman"/>
+          <w:b/>
+          <w:bCs/>
+          <w:kern w:val="0"/>
+          <w:sz w:val="24"/>
+          <w:szCs w:val="24"/>
+          <w14:ligatures w14:val="none"/>
+        </w:rPr>
+        <w:t>Giới thiệu</w:t>
+      </w:r>
+    </w:p>
+    <w:p>
+      <w:pPr>
+        <w:spacing w:before="100" w:beforeAutospacing="1" w:after="100" w:afterAutospacing="1" w:line="240" w:lineRule="auto"/>
+        <w:rPr>
+          <w:rFonts w:ascii="Times New Roman" w:eastAsia="Times New Roman" w:hAnsi="Times New Roman" w:cs="Times New Roman"/>
+          <w:kern w:val="0"/>
+          <w:sz w:val="24"/>
+          <w:szCs w:val="24"/>
+          <w14:ligatures w14:val="none"/>
+        </w:rPr>
+      </w:pPr>
+      <w:r>
+        <w:rPr>
+          <w:rFonts w:ascii="Times New Roman" w:eastAsia="Times New Roman" w:hAnsi="Times New Roman" w:cs="Times New Roman"/>
+          <w:kern w:val="0"/>
+          <w:sz w:val="24"/>
+          <w:szCs w:val="24"/>
+          <w14:ligatures w14:val="none"/>
+        </w:rPr>
+        <w:t>Autosar chia các giao diện thành ba loại khác nhau: giao diện Autosar, giao diện Autosar chuẩn hóa và giao diện chuẩn hóa.</w:t>
+      </w:r>
+    </w:p>
+    <w:p>
+      <w:pPr>
+        <w:spacing w:before="100" w:beforeAutospacing="1" w:after="100" w:afterAutospacing="1" w:line="240" w:lineRule="auto"/>
+        <w:outlineLvl w:val="3"/>
+        <w:rPr>
+          <w:rFonts w:ascii="Times New Roman" w:eastAsia="Times New Roman" w:hAnsi="Times New Roman" w:cs="Times New Roman"/>
+          <w:b/>
+          <w:bCs/>
+          <w:kern w:val="0"/>
+          <w:sz w:val="24"/>
+          <w:szCs w:val="24"/>
+          <w14:ligatures w14:val="none"/>
+        </w:rPr>
+      </w:pPr>
+      <w:r>
+        <w:rPr>
+          <w:rFonts w:ascii="Times New Roman" w:eastAsia="Times New Roman" w:hAnsi="Times New Roman" w:cs="Times New Roman"/>
+          <w:b/>
+          <w:bCs/>
+          <w:kern w:val="0"/>
+          <w:sz w:val="24"/>
+          <w:szCs w:val="24"/>
+          <w14:ligatures w14:val="none"/>
+        </w:rPr>
         <w:lastRenderedPageBreak/>
-        <w:t>6. AUTOSAR INTERFACES</w:t>
-      </w:r>
-    </w:p>
-    <w:p>
-      <w:pPr>
-        <w:spacing w:before="100" w:beforeAutospacing="1" w:after="100" w:afterAutospacing="1" w:line="240" w:lineRule="auto"/>
-        <w:outlineLvl w:val="3"/>
-        <w:rPr>
-          <w:rFonts w:ascii="Times New Roman" w:eastAsia="Times New Roman" w:hAnsi="Times New Roman" w:cs="Times New Roman"/>
-          <w:b/>
-          <w:bCs/>
-          <w:kern w:val="0"/>
-          <w:sz w:val="24"/>
-          <w:szCs w:val="24"/>
-          <w14:ligatures w14:val="none"/>
-        </w:rPr>
-      </w:pPr>
-      <w:r>
-        <w:rPr>
-          <w:rFonts w:ascii="Times New Roman" w:eastAsia="Times New Roman" w:hAnsi="Times New Roman" w:cs="Times New Roman"/>
-          <w:b/>
-          <w:bCs/>
-          <w:kern w:val="0"/>
-          <w:sz w:val="24"/>
-          <w:szCs w:val="24"/>
-          <w14:ligatures w14:val="none"/>
-        </w:rPr>
-        <w:t>Giới thiệu</w:t>
-      </w:r>
-    </w:p>
-    <w:p>
-      <w:pPr>
-        <w:spacing w:before="100" w:beforeAutospacing="1" w:after="100" w:afterAutospacing="1" w:line="240" w:lineRule="auto"/>
-        <w:rPr>
-          <w:rFonts w:ascii="Times New Roman" w:eastAsia="Times New Roman" w:hAnsi="Times New Roman" w:cs="Times New Roman"/>
-          <w:kern w:val="0"/>
-          <w:sz w:val="24"/>
-          <w:szCs w:val="24"/>
-          <w14:ligatures w14:val="none"/>
-        </w:rPr>
-      </w:pPr>
-      <w:r>
-        <w:rPr>
-          <w:rFonts w:ascii="Times New Roman" w:eastAsia="Times New Roman" w:hAnsi="Times New Roman" w:cs="Times New Roman"/>
-          <w:kern w:val="0"/>
-          <w:sz w:val="24"/>
-          <w:szCs w:val="24"/>
-          <w14:ligatures w14:val="none"/>
-        </w:rPr>
-        <w:t>Autosar chia các giao diện thành ba loại khác nhau: giao diện Autosar, giao diện Autosar chuẩn hóa và giao diện chuẩn hóa.</w:t>
-      </w:r>
-    </w:p>
-    <w:p>
-      <w:pPr>
-        <w:spacing w:before="100" w:beforeAutospacing="1" w:after="100" w:afterAutospacing="1" w:line="240" w:lineRule="auto"/>
-        <w:outlineLvl w:val="3"/>
-        <w:rPr>
-          <w:rFonts w:ascii="Times New Roman" w:eastAsia="Times New Roman" w:hAnsi="Times New Roman" w:cs="Times New Roman"/>
-          <w:b/>
-          <w:bCs/>
-          <w:kern w:val="0"/>
-          <w:sz w:val="24"/>
-          <w:szCs w:val="24"/>
-          <w14:ligatures w14:val="none"/>
-        </w:rPr>
-      </w:pPr>
-      <w:r>
-        <w:rPr>
-          <w:rFonts w:ascii="Times New Roman" w:eastAsia="Times New Roman" w:hAnsi="Times New Roman" w:cs="Times New Roman"/>
-          <w:b/>
-          <w:bCs/>
-          <w:kern w:val="0"/>
-          <w:sz w:val="24"/>
-          <w:szCs w:val="24"/>
-          <w14:ligatures w14:val="none"/>
-        </w:rPr>
         <w:t>Các loại giao diện</w:t>
       </w:r>
     </w:p>
@@ -2490,141 +2442,141 @@
           <w:szCs w:val="24"/>
           <w14:ligatures w14:val="none"/>
         </w:rPr>
+        <w:t xml:space="preserve">. </w:t>
+      </w:r>
+      <w:r>
+        <w:rPr>
+          <w:rFonts w:ascii="Times New Roman" w:eastAsia="Times New Roman" w:hAnsi="Times New Roman" w:cs="Times New Roman"/>
+          <w:b/>
+          <w:bCs/>
+          <w:kern w:val="0"/>
+          <w:sz w:val="24"/>
+          <w:szCs w:val="24"/>
+          <w14:ligatures w14:val="none"/>
+        </w:rPr>
+        <w:t>Giao diện Autosar</w:t>
+      </w:r>
+      <w:r>
+        <w:rPr>
+          <w:rFonts w:ascii="Times New Roman" w:eastAsia="Times New Roman" w:hAnsi="Times New Roman" w:cs="Times New Roman"/>
+          <w:kern w:val="0"/>
+          <w:sz w:val="24"/>
+          <w:szCs w:val="24"/>
+          <w14:ligatures w14:val="none"/>
+        </w:rPr>
+        <w:t xml:space="preserve">: Giao diện chung từ các cấu hình, dùng giữa phần mềm ứng dụng và phần mềm cơ bản. </w:t>
+      </w:r>
+    </w:p>
+    <w:p>
+      <w:pPr>
+        <w:spacing w:before="100" w:beforeAutospacing="1" w:after="100" w:afterAutospacing="1" w:line="240" w:lineRule="auto"/>
+        <w:ind w:left="720"/>
+        <w:rPr>
+          <w:rFonts w:ascii="Times New Roman" w:eastAsia="Times New Roman" w:hAnsi="Times New Roman" w:cs="Times New Roman"/>
+          <w:kern w:val="0"/>
+          <w:sz w:val="24"/>
+          <w:szCs w:val="24"/>
+          <w14:ligatures w14:val="none"/>
+        </w:rPr>
+      </w:pPr>
+      <w:r>
+        <w:rPr>
+          <w:rFonts w:ascii="Times New Roman" w:eastAsia="Times New Roman" w:hAnsi="Times New Roman" w:cs="Times New Roman"/>
+          <w:kern w:val="0"/>
+          <w:sz w:val="24"/>
+          <w:szCs w:val="24"/>
+          <w14:ligatures w14:val="none"/>
+        </w:rPr>
+        <w:t xml:space="preserve">. </w:t>
+      </w:r>
+      <w:r>
+        <w:rPr>
+          <w:rFonts w:ascii="Times New Roman" w:eastAsia="Times New Roman" w:hAnsi="Times New Roman" w:cs="Times New Roman"/>
+          <w:b/>
+          <w:bCs/>
+          <w:kern w:val="0"/>
+          <w:sz w:val="24"/>
+          <w:szCs w:val="24"/>
+          <w14:ligatures w14:val="none"/>
+        </w:rPr>
+        <w:t>Giao diện Autosar chuẩn hóa</w:t>
+      </w:r>
+      <w:r>
+        <w:rPr>
+          <w:rFonts w:ascii="Times New Roman" w:eastAsia="Times New Roman" w:hAnsi="Times New Roman" w:cs="Times New Roman"/>
+          <w:kern w:val="0"/>
+          <w:sz w:val="24"/>
+          <w:szCs w:val="24"/>
+          <w14:ligatures w14:val="none"/>
+        </w:rPr>
+        <w:t xml:space="preserve">: Giao diện đặc biệt định nghĩa trước bởi tiêu chuẩn, dùng để truy cập vào dịch vụ từ các module BSW. </w:t>
+      </w:r>
+    </w:p>
+    <w:p>
+      <w:pPr>
+        <w:spacing w:before="100" w:beforeAutospacing="1" w:after="100" w:afterAutospacing="1" w:line="240" w:lineRule="auto"/>
+        <w:ind w:left="720"/>
+        <w:rPr>
+          <w:rFonts w:ascii="Times New Roman" w:eastAsia="Times New Roman" w:hAnsi="Times New Roman" w:cs="Times New Roman"/>
+          <w:kern w:val="0"/>
+          <w:sz w:val="24"/>
+          <w:szCs w:val="24"/>
+          <w14:ligatures w14:val="none"/>
+        </w:rPr>
+      </w:pPr>
+      <w:r>
+        <w:rPr>
+          <w:rFonts w:ascii="Times New Roman" w:eastAsia="Times New Roman" w:hAnsi="Times New Roman" w:cs="Times New Roman"/>
+          <w:kern w:val="0"/>
+          <w:sz w:val="24"/>
+          <w:szCs w:val="24"/>
+          <w14:ligatures w14:val="none"/>
+        </w:rPr>
+        <w:t xml:space="preserve">. </w:t>
+      </w:r>
+      <w:r>
+        <w:rPr>
+          <w:rFonts w:ascii="Times New Roman" w:eastAsia="Times New Roman" w:hAnsi="Times New Roman" w:cs="Times New Roman"/>
+          <w:b/>
+          <w:bCs/>
+          <w:kern w:val="0"/>
+          <w:sz w:val="24"/>
+          <w:szCs w:val="24"/>
+          <w14:ligatures w14:val="none"/>
+        </w:rPr>
+        <w:t>Giao diện chuẩn hóa</w:t>
+      </w:r>
+      <w:r>
+        <w:rPr>
+          <w:rFonts w:ascii="Times New Roman" w:eastAsia="Times New Roman" w:hAnsi="Times New Roman" w:cs="Times New Roman"/>
+          <w:kern w:val="0"/>
+          <w:sz w:val="24"/>
+          <w:szCs w:val="24"/>
+          <w14:ligatures w14:val="none"/>
+        </w:rPr>
+        <w:t>: Giao diện API định nghĩa trước bởi Autosar, dùng giữa các module trong ECU hoặc giữa RTE và hệ điều hành hoặc module giao tiếp BSW.</w:t>
+      </w:r>
+    </w:p>
+    <w:p>
+      <w:pPr>
+        <w:spacing w:before="100" w:beforeAutospacing="1" w:after="100" w:afterAutospacing="1" w:line="240" w:lineRule="auto"/>
+        <w:rPr>
+          <w:rFonts w:ascii="Times New Roman" w:eastAsia="Times New Roman" w:hAnsi="Times New Roman" w:cs="Times New Roman"/>
+          <w:kern w:val="0"/>
+          <w:sz w:val="24"/>
+          <w:szCs w:val="24"/>
+          <w14:ligatures w14:val="none"/>
+        </w:rPr>
+      </w:pPr>
+      <w:r>
+        <w:rPr>
+          <w:rFonts w:ascii="Times New Roman" w:eastAsia="Times New Roman" w:hAnsi="Times New Roman" w:cs="Times New Roman"/>
+          <w:kern w:val="0"/>
+          <w:sz w:val="24"/>
+          <w:szCs w:val="24"/>
+          <w14:ligatures w14:val="none"/>
+        </w:rPr>
         <w:lastRenderedPageBreak/>
-        <w:t xml:space="preserve">. </w:t>
-      </w:r>
-      <w:r>
-        <w:rPr>
-          <w:rFonts w:ascii="Times New Roman" w:eastAsia="Times New Roman" w:hAnsi="Times New Roman" w:cs="Times New Roman"/>
-          <w:b/>
-          <w:bCs/>
-          <w:kern w:val="0"/>
-          <w:sz w:val="24"/>
-          <w:szCs w:val="24"/>
-          <w14:ligatures w14:val="none"/>
-        </w:rPr>
-        <w:t>Giao diện Autosar</w:t>
-      </w:r>
-      <w:r>
-        <w:rPr>
-          <w:rFonts w:ascii="Times New Roman" w:eastAsia="Times New Roman" w:hAnsi="Times New Roman" w:cs="Times New Roman"/>
-          <w:kern w:val="0"/>
-          <w:sz w:val="24"/>
-          <w:szCs w:val="24"/>
-          <w14:ligatures w14:val="none"/>
-        </w:rPr>
-        <w:t xml:space="preserve">: Giao diện chung từ các cấu hình, dùng giữa phần mềm ứng dụng và phần mềm cơ bản. </w:t>
-      </w:r>
-    </w:p>
-    <w:p>
-      <w:pPr>
-        <w:spacing w:before="100" w:beforeAutospacing="1" w:after="100" w:afterAutospacing="1" w:line="240" w:lineRule="auto"/>
-        <w:ind w:left="720"/>
-        <w:rPr>
-          <w:rFonts w:ascii="Times New Roman" w:eastAsia="Times New Roman" w:hAnsi="Times New Roman" w:cs="Times New Roman"/>
-          <w:kern w:val="0"/>
-          <w:sz w:val="24"/>
-          <w:szCs w:val="24"/>
-          <w14:ligatures w14:val="none"/>
-        </w:rPr>
-      </w:pPr>
-      <w:r>
-        <w:rPr>
-          <w:rFonts w:ascii="Times New Roman" w:eastAsia="Times New Roman" w:hAnsi="Times New Roman" w:cs="Times New Roman"/>
-          <w:kern w:val="0"/>
-          <w:sz w:val="24"/>
-          <w:szCs w:val="24"/>
-          <w14:ligatures w14:val="none"/>
-        </w:rPr>
-        <w:t xml:space="preserve">. </w:t>
-      </w:r>
-      <w:r>
-        <w:rPr>
-          <w:rFonts w:ascii="Times New Roman" w:eastAsia="Times New Roman" w:hAnsi="Times New Roman" w:cs="Times New Roman"/>
-          <w:b/>
-          <w:bCs/>
-          <w:kern w:val="0"/>
-          <w:sz w:val="24"/>
-          <w:szCs w:val="24"/>
-          <w14:ligatures w14:val="none"/>
-        </w:rPr>
-        <w:t>Giao diện Autosar chuẩn hóa</w:t>
-      </w:r>
-      <w:r>
-        <w:rPr>
-          <w:rFonts w:ascii="Times New Roman" w:eastAsia="Times New Roman" w:hAnsi="Times New Roman" w:cs="Times New Roman"/>
-          <w:kern w:val="0"/>
-          <w:sz w:val="24"/>
-          <w:szCs w:val="24"/>
-          <w14:ligatures w14:val="none"/>
-        </w:rPr>
-        <w:t xml:space="preserve">: Giao diện đặc biệt định nghĩa trước bởi tiêu chuẩn, dùng để truy cập vào dịch vụ từ các module BSW. </w:t>
-      </w:r>
-    </w:p>
-    <w:p>
-      <w:pPr>
-        <w:spacing w:before="100" w:beforeAutospacing="1" w:after="100" w:afterAutospacing="1" w:line="240" w:lineRule="auto"/>
-        <w:ind w:left="720"/>
-        <w:rPr>
-          <w:rFonts w:ascii="Times New Roman" w:eastAsia="Times New Roman" w:hAnsi="Times New Roman" w:cs="Times New Roman"/>
-          <w:kern w:val="0"/>
-          <w:sz w:val="24"/>
-          <w:szCs w:val="24"/>
-          <w14:ligatures w14:val="none"/>
-        </w:rPr>
-      </w:pPr>
-      <w:r>
-        <w:rPr>
-          <w:rFonts w:ascii="Times New Roman" w:eastAsia="Times New Roman" w:hAnsi="Times New Roman" w:cs="Times New Roman"/>
-          <w:kern w:val="0"/>
-          <w:sz w:val="24"/>
-          <w:szCs w:val="24"/>
-          <w14:ligatures w14:val="none"/>
-        </w:rPr>
-        <w:t xml:space="preserve">. </w:t>
-      </w:r>
-      <w:r>
-        <w:rPr>
-          <w:rFonts w:ascii="Times New Roman" w:eastAsia="Times New Roman" w:hAnsi="Times New Roman" w:cs="Times New Roman"/>
-          <w:b/>
-          <w:bCs/>
-          <w:kern w:val="0"/>
-          <w:sz w:val="24"/>
-          <w:szCs w:val="24"/>
-          <w14:ligatures w14:val="none"/>
-        </w:rPr>
-        <w:t>Giao diện chuẩn hóa</w:t>
-      </w:r>
-      <w:r>
-        <w:rPr>
-          <w:rFonts w:ascii="Times New Roman" w:eastAsia="Times New Roman" w:hAnsi="Times New Roman" w:cs="Times New Roman"/>
-          <w:kern w:val="0"/>
-          <w:sz w:val="24"/>
-          <w:szCs w:val="24"/>
-          <w14:ligatures w14:val="none"/>
-        </w:rPr>
-        <w:t>: Giao diện API định nghĩa trước bởi Autosar, dùng giữa các module trong ECU hoặc giữa RTE và hệ điều hành hoặc module giao tiếp BSW.</w:t>
-      </w:r>
-    </w:p>
-    <w:p>
-      <w:pPr>
-        <w:spacing w:before="100" w:beforeAutospacing="1" w:after="100" w:afterAutospacing="1" w:line="240" w:lineRule="auto"/>
-        <w:rPr>
-          <w:rFonts w:ascii="Times New Roman" w:eastAsia="Times New Roman" w:hAnsi="Times New Roman" w:cs="Times New Roman"/>
-          <w:kern w:val="0"/>
-          <w:sz w:val="24"/>
-          <w:szCs w:val="24"/>
-          <w14:ligatures w14:val="none"/>
-        </w:rPr>
-      </w:pPr>
-      <w:r>
-        <w:rPr>
-          <w:rFonts w:ascii="Times New Roman" w:eastAsia="Times New Roman" w:hAnsi="Times New Roman" w:cs="Times New Roman"/>
-          <w:kern w:val="0"/>
-          <w:sz w:val="24"/>
-          <w:szCs w:val="24"/>
-          <w14:ligatures w14:val="none"/>
-        </w:rPr>
         <w:t xml:space="preserve">. </w:t>
       </w:r>
       <w:r>

--- a/VI.AUTOSAR/1.Autosar Architecture (Learn from Scratch with Demo)/Edit/2.docx
+++ b/VI.AUTOSAR/1.Autosar Architecture (Learn from Scratch with Demo)/Edit/2.docx
@@ -1778,7 +1778,10 @@
           <w:szCs w:val="24"/>
         </w:rPr>
       </w:pPr>
-      <w:r>
+    </w:p>
+    <w:p>
+      <w:pPr>
+        <w:spacing w:line="240" w:lineRule="auto"/>
         <w:rPr>
           <w:rFonts w:ascii="Times New Roman" w:hAnsi="Times New Roman" w:cs="Times New Roman"/>
           <w:b/>
@@ -1786,6 +1789,52 @@
           <w:sz w:val="24"/>
           <w:szCs w:val="24"/>
         </w:rPr>
+      </w:pPr>
+    </w:p>
+    <w:p>
+      <w:pPr>
+        <w:spacing w:line="240" w:lineRule="auto"/>
+        <w:rPr>
+          <w:rFonts w:ascii="Times New Roman" w:hAnsi="Times New Roman" w:cs="Times New Roman"/>
+          <w:b/>
+          <w:bCs/>
+          <w:sz w:val="24"/>
+          <w:szCs w:val="24"/>
+        </w:rPr>
+      </w:pPr>
+    </w:p>
+    <w:p>
+      <w:pPr>
+        <w:spacing w:line="240" w:lineRule="auto"/>
+        <w:rPr>
+          <w:rFonts w:ascii="Times New Roman" w:hAnsi="Times New Roman" w:cs="Times New Roman"/>
+          <w:b/>
+          <w:bCs/>
+          <w:sz w:val="24"/>
+          <w:szCs w:val="24"/>
+        </w:rPr>
+      </w:pPr>
+    </w:p>
+    <w:p>
+      <w:pPr>
+        <w:spacing w:line="240" w:lineRule="auto"/>
+        <w:rPr>
+          <w:rFonts w:ascii="Times New Roman" w:hAnsi="Times New Roman" w:cs="Times New Roman"/>
+          <w:b/>
+          <w:bCs/>
+          <w:sz w:val="24"/>
+          <w:szCs w:val="24"/>
+        </w:rPr>
+      </w:pPr>
+      <w:r>
+        <w:rPr>
+          <w:rFonts w:ascii="Times New Roman" w:hAnsi="Times New Roman" w:cs="Times New Roman"/>
+          <w:b/>
+          <w:bCs/>
+          <w:sz w:val="24"/>
+          <w:szCs w:val="24"/>
+        </w:rPr>
+        <w:lastRenderedPageBreak/>
         <w:t>6. AUTOSAR INTERFACES</w:t>
       </w:r>
     </w:p>
@@ -1862,7 +1911,6 @@
           <w:szCs w:val="24"/>
           <w14:ligatures w14:val="none"/>
         </w:rPr>
-        <w:lastRenderedPageBreak/>
         <w:t>Các loại giao diện</w:t>
       </w:r>
     </w:p>
@@ -2442,6 +2490,7 @@
           <w:szCs w:val="24"/>
           <w14:ligatures w14:val="none"/>
         </w:rPr>
+        <w:lastRenderedPageBreak/>
         <w:t xml:space="preserve">. </w:t>
       </w:r>
       <w:r>
@@ -2576,7 +2625,6 @@
           <w:szCs w:val="24"/>
           <w14:ligatures w14:val="none"/>
         </w:rPr>
-        <w:lastRenderedPageBreak/>
         <w:t xml:space="preserve">. </w:t>
       </w:r>
       <w:r>
